--- a/Cours analyse canonique des corrélations.docx
+++ b/Cours analyse canonique des corrélations.docx
@@ -68,7 +68,51 @@
           <w:sz w:val="22"/>
           <w:szCs w:val="22"/>
         </w:rPr>
-        <w:t>= méthode descriptive multi-dimensionnelle qui présente des analogies à la fois avec l’ACP (construction et interprétation des graphiques) et la régression linéaire (nature des données).</w:t>
+        <w:t xml:space="preserve">= méthode descriptive multi-dimensionnelle qui présente des analogies à la fois avec </w:t>
+      </w:r>
+      <w:r>
+        <w:rPr>
+          <w:rFonts w:asciiTheme="minorHAnsi" w:hAnsiTheme="minorHAnsi" w:cstheme="minorHAnsi"/>
+          <w:b/>
+          <w:bCs/>
+          <w:sz w:val="22"/>
+          <w:szCs w:val="22"/>
+        </w:rPr>
+        <w:t>l’ACP</w:t>
+      </w:r>
+      <w:r>
+        <w:rPr>
+          <w:rFonts w:asciiTheme="minorHAnsi" w:hAnsiTheme="minorHAnsi" w:cstheme="minorHAnsi"/>
+          <w:sz w:val="22"/>
+          <w:szCs w:val="22"/>
+        </w:rPr>
+        <w:t xml:space="preserve"> (construction et interprétation des graphiques) et la </w:t>
+      </w:r>
+      <w:r>
+        <w:rPr>
+          <w:rFonts w:asciiTheme="minorHAnsi" w:hAnsiTheme="minorHAnsi" w:cstheme="minorHAnsi"/>
+          <w:b/>
+          <w:bCs/>
+          <w:sz w:val="22"/>
+          <w:szCs w:val="22"/>
+        </w:rPr>
+        <w:t>régression linéaire</w:t>
+      </w:r>
+      <w:r>
+        <w:rPr>
+          <w:rFonts w:asciiTheme="minorHAnsi" w:hAnsiTheme="minorHAnsi" w:cstheme="minorHAnsi"/>
+          <w:sz w:val="22"/>
+          <w:szCs w:val="22"/>
+        </w:rPr>
+        <w:t xml:space="preserve"> (nature des données).</w:t>
+      </w:r>
+      <w:r>
+        <w:rPr>
+          <w:rFonts w:asciiTheme="minorHAnsi" w:hAnsiTheme="minorHAnsi" w:cstheme="minorHAnsi"/>
+          <w:sz w:val="22"/>
+          <w:szCs w:val="22"/>
+        </w:rPr>
+        <w:t xml:space="preserve"> Elle a été mise au point par Harold Hotelling en 1936.</w:t>
       </w:r>
     </w:p>
     <w:p>
@@ -97,7 +141,25 @@
           <w:sz w:val="22"/>
           <w:szCs w:val="22"/>
         </w:rPr>
-        <w:t xml:space="preserve"> : Explorer les relations pouvant exister entre deux groupes de variables quantitatives observées sur le même ensemble d’individus. Contrairement à la corrélation simple, qui mesure la relation entre deux variables, l’ACC est </w:t>
+        <w:t xml:space="preserve"> : Explorer les relations pouvant exister entre </w:t>
+      </w:r>
+      <w:r>
+        <w:rPr>
+          <w:rFonts w:asciiTheme="minorHAnsi" w:hAnsiTheme="minorHAnsi" w:cstheme="minorHAnsi"/>
+          <w:b/>
+          <w:bCs/>
+          <w:sz w:val="22"/>
+          <w:szCs w:val="22"/>
+        </w:rPr>
+        <w:t xml:space="preserve">deux groupes de variables quantitatives </w:t>
+      </w:r>
+      <w:r>
+        <w:rPr>
+          <w:rFonts w:asciiTheme="minorHAnsi" w:hAnsiTheme="minorHAnsi" w:cstheme="minorHAnsi"/>
+          <w:sz w:val="22"/>
+          <w:szCs w:val="22"/>
+        </w:rPr>
+        <w:t xml:space="preserve">observées sur le même ensemble d’individus. Contrairement à la corrélation simple, qui mesure la relation entre deux variables, l’ACC est </w:t>
       </w:r>
       <w:proofErr w:type="gramStart"/>
       <w:r>
@@ -227,7 +289,7 @@
     </w:p>
     <w:p>
       <w:pPr>
-        <w:spacing w:line="360" w:lineRule="auto"/>
+        <w:spacing w:after="240" w:line="360" w:lineRule="auto"/>
         <w:jc w:val="both"/>
         <w:rPr>
           <w:sz w:val="22"/>
@@ -239,7 +301,21 @@
           <w:sz w:val="22"/>
           <w:szCs w:val="22"/>
         </w:rPr>
-        <w:t xml:space="preserve">Nous allons découvrir l’ACC à travers l’exemple suivant. Soient 40 souris sur lesquelles on s’intéresse à deux catégories de mesures : les expressions des 120 gènes considérés et les proportions de 21 acides gras hépatiques. On cherche à savoir si certains acides gras sont plus présents </w:t>
+        <w:t xml:space="preserve">Nous allons découvrir l’ACC à travers l’exemple suivant. </w:t>
+      </w:r>
+      <w:r>
+        <w:rPr>
+          <w:sz w:val="22"/>
+          <w:szCs w:val="22"/>
+        </w:rPr>
+        <w:t>Nous disposons de</w:t>
+      </w:r>
+      <w:r>
+        <w:rPr>
+          <w:sz w:val="22"/>
+          <w:szCs w:val="22"/>
+        </w:rPr>
+        <w:t xml:space="preserve"> 40 souris sur lesquelles on s’intéresse à deux catégories de mesures : les expressions des 120 gènes considérés et les proportions de 21 acides gras hépatiques. On cherche à savoir si certains acides gras sont plus présents </w:t>
       </w:r>
       <w:r>
         <w:rPr>
@@ -251,17 +327,29 @@
     </w:p>
     <w:p>
       <w:pPr>
-        <w:spacing w:line="360" w:lineRule="auto"/>
+        <w:spacing w:after="240" w:line="360" w:lineRule="auto"/>
         <w:jc w:val="both"/>
         <w:rPr>
           <w:sz w:val="22"/>
           <w:szCs w:val="22"/>
         </w:rPr>
       </w:pPr>
+      <w:r>
+        <w:rPr>
+          <w:sz w:val="22"/>
+          <w:szCs w:val="22"/>
+        </w:rPr>
+        <w:t>Deux groupes :</w:t>
+      </w:r>
     </w:p>
     <w:p>
       <w:pPr>
-        <w:spacing w:line="360" w:lineRule="auto"/>
+        <w:pStyle w:val="Paragraphedeliste"/>
+        <w:numPr>
+          <w:ilvl w:val="0"/>
+          <w:numId w:val="4"/>
+        </w:numPr>
+        <w:spacing w:after="240" w:line="360" w:lineRule="auto"/>
         <w:jc w:val="both"/>
         <w:rPr>
           <w:sz w:val="22"/>
@@ -273,7 +361,1387 @@
           <w:sz w:val="22"/>
           <w:szCs w:val="22"/>
         </w:rPr>
-        <w:t>Deux groupes :</w:t>
+        <w:t>Gènes :</w:t>
+      </w:r>
+      <w:r>
+        <w:rPr>
+          <w:sz w:val="22"/>
+          <w:szCs w:val="22"/>
+        </w:rPr>
+        <w:t xml:space="preserve"> Y</w:t>
+      </w:r>
+      <w:r>
+        <w:rPr>
+          <w:sz w:val="22"/>
+          <w:szCs w:val="22"/>
+          <w:vertAlign w:val="subscript"/>
+        </w:rPr>
+        <w:t>1</w:t>
+      </w:r>
+      <w:r>
+        <w:rPr>
+          <w:sz w:val="22"/>
+          <w:szCs w:val="22"/>
+        </w:rPr>
+        <w:t>, Y</w:t>
+      </w:r>
+      <w:r>
+        <w:rPr>
+          <w:sz w:val="22"/>
+          <w:szCs w:val="22"/>
+          <w:vertAlign w:val="subscript"/>
+        </w:rPr>
+        <w:t>2</w:t>
+      </w:r>
+      <w:r>
+        <w:rPr>
+          <w:sz w:val="22"/>
+          <w:szCs w:val="22"/>
+        </w:rPr>
+        <w:t xml:space="preserve">, …, </w:t>
+      </w:r>
+      <w:proofErr w:type="spellStart"/>
+      <w:r>
+        <w:rPr>
+          <w:sz w:val="22"/>
+          <w:szCs w:val="22"/>
+        </w:rPr>
+        <w:t>Y</w:t>
+      </w:r>
+      <w:r>
+        <w:rPr>
+          <w:sz w:val="22"/>
+          <w:szCs w:val="22"/>
+          <w:vertAlign w:val="subscript"/>
+        </w:rPr>
+        <w:t>q</w:t>
+      </w:r>
+      <w:proofErr w:type="spellEnd"/>
+      <w:r>
+        <w:rPr>
+          <w:sz w:val="22"/>
+          <w:szCs w:val="22"/>
+        </w:rPr>
+        <w:t xml:space="preserve"> </w:t>
+      </w:r>
+    </w:p>
+    <w:p>
+      <w:pPr>
+        <w:pStyle w:val="Paragraphedeliste"/>
+        <w:numPr>
+          <w:ilvl w:val="0"/>
+          <w:numId w:val="4"/>
+        </w:numPr>
+        <w:spacing w:after="240" w:line="360" w:lineRule="auto"/>
+        <w:jc w:val="both"/>
+        <w:rPr>
+          <w:sz w:val="22"/>
+          <w:szCs w:val="22"/>
+        </w:rPr>
+      </w:pPr>
+      <w:r>
+        <w:rPr>
+          <w:sz w:val="22"/>
+          <w:szCs w:val="22"/>
+        </w:rPr>
+        <w:t xml:space="preserve">Acides gras : </w:t>
+      </w:r>
+      <w:r>
+        <w:rPr>
+          <w:sz w:val="22"/>
+          <w:szCs w:val="22"/>
+        </w:rPr>
+        <w:t>X</w:t>
+      </w:r>
+      <w:r>
+        <w:rPr>
+          <w:sz w:val="22"/>
+          <w:szCs w:val="22"/>
+          <w:vertAlign w:val="subscript"/>
+        </w:rPr>
+        <w:t>1</w:t>
+      </w:r>
+      <w:r>
+        <w:rPr>
+          <w:sz w:val="22"/>
+          <w:szCs w:val="22"/>
+        </w:rPr>
+        <w:t>, X</w:t>
+      </w:r>
+      <w:r>
+        <w:rPr>
+          <w:sz w:val="22"/>
+          <w:szCs w:val="22"/>
+          <w:vertAlign w:val="subscript"/>
+        </w:rPr>
+        <w:t>2</w:t>
+      </w:r>
+      <w:r>
+        <w:rPr>
+          <w:sz w:val="22"/>
+          <w:szCs w:val="22"/>
+        </w:rPr>
+        <w:t xml:space="preserve">, …, </w:t>
+      </w:r>
+      <w:proofErr w:type="spellStart"/>
+      <w:r>
+        <w:rPr>
+          <w:sz w:val="22"/>
+          <w:szCs w:val="22"/>
+        </w:rPr>
+        <w:t>X</w:t>
+      </w:r>
+      <w:r>
+        <w:rPr>
+          <w:sz w:val="22"/>
+          <w:szCs w:val="22"/>
+          <w:vertAlign w:val="subscript"/>
+        </w:rPr>
+        <w:t>p</w:t>
+      </w:r>
+      <w:proofErr w:type="spellEnd"/>
+      <w:r>
+        <w:rPr>
+          <w:sz w:val="22"/>
+          <w:szCs w:val="22"/>
+        </w:rPr>
+        <w:t xml:space="preserve"> </w:t>
+      </w:r>
+    </w:p>
+    <w:p>
+      <w:pPr>
+        <w:spacing w:after="240" w:line="360" w:lineRule="auto"/>
+        <w:jc w:val="both"/>
+        <w:rPr>
+          <w:sz w:val="22"/>
+          <w:szCs w:val="22"/>
+        </w:rPr>
+      </w:pPr>
+      <w:r>
+        <w:rPr>
+          <w:sz w:val="22"/>
+          <w:szCs w:val="22"/>
+        </w:rPr>
+        <w:t>On désigne Y la matrice de dimension n x q contenant les observations relatives au premier groupe</w:t>
+      </w:r>
+      <w:r>
+        <w:rPr>
+          <w:sz w:val="22"/>
+          <w:szCs w:val="22"/>
+        </w:rPr>
+        <w:t xml:space="preserve"> (gènes)</w:t>
+      </w:r>
+      <w:r>
+        <w:rPr>
+          <w:sz w:val="22"/>
+          <w:szCs w:val="22"/>
+        </w:rPr>
+        <w:t xml:space="preserve"> et X la matrice de dimension n x p contenant les observations relatives au deuxième groupe</w:t>
+      </w:r>
+      <w:r>
+        <w:rPr>
+          <w:sz w:val="22"/>
+          <w:szCs w:val="22"/>
+        </w:rPr>
+        <w:t xml:space="preserve"> (acides gras)</w:t>
+      </w:r>
+      <w:r>
+        <w:rPr>
+          <w:sz w:val="22"/>
+          <w:szCs w:val="22"/>
+        </w:rPr>
+        <w:t xml:space="preserve">. En AC, il est nécessaire d’avoir un </w:t>
+      </w:r>
+      <w:r>
+        <w:rPr>
+          <w:b/>
+          <w:bCs/>
+          <w:sz w:val="22"/>
+          <w:szCs w:val="22"/>
+        </w:rPr>
+        <w:t>nombre de variables inférieure au nombre d’individus</w:t>
+      </w:r>
+      <w:r>
+        <w:rPr>
+          <w:sz w:val="22"/>
+          <w:szCs w:val="22"/>
+        </w:rPr>
+        <w:t xml:space="preserve"> dans chaque groupe.</w:t>
+      </w:r>
+      <w:r>
+        <w:rPr>
+          <w:sz w:val="22"/>
+          <w:szCs w:val="22"/>
+        </w:rPr>
+        <w:t xml:space="preserve"> Par conséquent, dans l’exemple considéré, il est nécessaire de faire une sélection des gènes et de ne retenir que les plus importants.</w:t>
+      </w:r>
+      <w:r>
+        <w:rPr>
+          <w:sz w:val="22"/>
+          <w:szCs w:val="22"/>
+        </w:rPr>
+        <w:t xml:space="preserve"> Pour la suite de l’exercice, on en retient 10 et on retient 11 acides gras.</w:t>
+      </w:r>
+    </w:p>
+    <w:p>
+      <w:pPr>
+        <w:spacing w:after="240" w:line="360" w:lineRule="auto"/>
+        <w:jc w:val="both"/>
+        <w:rPr>
+          <w:sz w:val="22"/>
+          <w:szCs w:val="22"/>
+        </w:rPr>
+      </w:pPr>
+      <w:r>
+        <w:rPr>
+          <w:sz w:val="22"/>
+          <w:szCs w:val="22"/>
+        </w:rPr>
+        <w:t xml:space="preserve">L’ACC </w:t>
+      </w:r>
+      <w:r>
+        <w:rPr>
+          <w:sz w:val="22"/>
+          <w:szCs w:val="22"/>
+        </w:rPr>
+        <w:t>peux</w:t>
+      </w:r>
+      <w:r>
+        <w:rPr>
+          <w:sz w:val="22"/>
+          <w:szCs w:val="22"/>
+        </w:rPr>
+        <w:t xml:space="preserve"> très bien</w:t>
+      </w:r>
+      <w:r>
+        <w:rPr>
+          <w:sz w:val="22"/>
+          <w:szCs w:val="22"/>
+        </w:rPr>
+        <w:t xml:space="preserve"> être utilisé quand le jeu de données est composé de</w:t>
+      </w:r>
+      <w:r>
+        <w:rPr>
+          <w:sz w:val="22"/>
+          <w:szCs w:val="22"/>
+        </w:rPr>
+        <w:t xml:space="preserve"> plus de deux groupes de variables et </w:t>
+      </w:r>
+      <w:r>
+        <w:rPr>
+          <w:sz w:val="22"/>
+          <w:szCs w:val="22"/>
+        </w:rPr>
+        <w:t>que le nombre de variables par groupe est inégal.</w:t>
+      </w:r>
+    </w:p>
+    <w:p>
+      <w:pPr>
+        <w:spacing w:after="240" w:line="360" w:lineRule="auto"/>
+        <w:rPr>
+          <w:sz w:val="22"/>
+          <w:szCs w:val="22"/>
+        </w:rPr>
+      </w:pPr>
+      <w:r>
+        <w:rPr>
+          <w:noProof/>
+          <w:sz w:val="22"/>
+          <w:szCs w:val="22"/>
+        </w:rPr>
+        <w:lastRenderedPageBreak/>
+        <mc:AlternateContent>
+          <mc:Choice Requires="wps">
+            <w:drawing>
+              <wp:anchor distT="0" distB="0" distL="114300" distR="114300" simplePos="0" relativeHeight="251661312" behindDoc="0" locked="0" layoutInCell="1" allowOverlap="1" wp14:anchorId="0B7A7331" wp14:editId="73A1C636">
+                <wp:simplePos x="0" y="0"/>
+                <wp:positionH relativeFrom="column">
+                  <wp:posOffset>3872230</wp:posOffset>
+                </wp:positionH>
+                <wp:positionV relativeFrom="paragraph">
+                  <wp:posOffset>895349</wp:posOffset>
+                </wp:positionV>
+                <wp:extent cx="378460" cy="2377440"/>
+                <wp:effectExtent l="3810" t="0" r="19050" b="19050"/>
+                <wp:wrapNone/>
+                <wp:docPr id="226820291" name="Accolade ouvrante 1"/>
+                <wp:cNvGraphicFramePr/>
+                <a:graphic xmlns:a="http://schemas.openxmlformats.org/drawingml/2006/main">
+                  <a:graphicData uri="http://schemas.microsoft.com/office/word/2010/wordprocessingShape">
+                    <wps:wsp>
+                      <wps:cNvSpPr/>
+                      <wps:spPr>
+                        <a:xfrm rot="16200000">
+                          <a:off x="0" y="0"/>
+                          <a:ext cx="378460" cy="2377440"/>
+                        </a:xfrm>
+                        <a:prstGeom prst="leftBrace">
+                          <a:avLst/>
+                        </a:prstGeom>
+                      </wps:spPr>
+                      <wps:style>
+                        <a:lnRef idx="1">
+                          <a:schemeClr val="dk1"/>
+                        </a:lnRef>
+                        <a:fillRef idx="0">
+                          <a:schemeClr val="dk1"/>
+                        </a:fillRef>
+                        <a:effectRef idx="0">
+                          <a:schemeClr val="dk1"/>
+                        </a:effectRef>
+                        <a:fontRef idx="minor">
+                          <a:schemeClr val="tx1"/>
+                        </a:fontRef>
+                      </wps:style>
+                      <wps:bodyPr rot="0" spcFirstLastPara="0" vertOverflow="overflow" horzOverflow="overflow" vert="horz" wrap="square" lIns="91440" tIns="45720" rIns="91440" bIns="45720" numCol="1" spcCol="0" rtlCol="0" fromWordArt="0" anchor="ctr" anchorCtr="0" forceAA="0" compatLnSpc="1">
+                        <a:prstTxWarp prst="textNoShape">
+                          <a:avLst/>
+                        </a:prstTxWarp>
+                        <a:noAutofit/>
+                      </wps:bodyPr>
+                    </wps:wsp>
+                  </a:graphicData>
+                </a:graphic>
+                <wp14:sizeRelH relativeFrom="margin">
+                  <wp14:pctWidth>0</wp14:pctWidth>
+                </wp14:sizeRelH>
+                <wp14:sizeRelV relativeFrom="margin">
+                  <wp14:pctHeight>0</wp14:pctHeight>
+                </wp14:sizeRelV>
+              </wp:anchor>
+            </w:drawing>
+          </mc:Choice>
+          <mc:Fallback>
+            <w:pict>
+              <v:shapetype w14:anchorId="6DA4299C" id="_x0000_t87" coordsize="21600,21600" o:spt="87" adj="1800,10800" path="m21600,qx10800@0l10800@2qy0@11,10800@3l10800@1qy21600,21600e" filled="f">
+                <v:formulas>
+                  <v:f eqn="val #0"/>
+                  <v:f eqn="sum 21600 0 #0"/>
+                  <v:f eqn="sum #1 0 #0"/>
+                  <v:f eqn="sum #1 #0 0"/>
+                  <v:f eqn="prod #0 9598 32768"/>
+                  <v:f eqn="sum 21600 0 @4"/>
+                  <v:f eqn="sum 21600 0 #1"/>
+                  <v:f eqn="min #1 @6"/>
+                  <v:f eqn="prod @7 1 2"/>
+                  <v:f eqn="prod #0 2 1"/>
+                  <v:f eqn="sum 21600 0 @9"/>
+                  <v:f eqn="val #1"/>
+                </v:formulas>
+                <v:path arrowok="t" o:connecttype="custom" o:connectlocs="21600,0;0,10800;21600,21600" textboxrect="13963,@4,21600,@5"/>
+                <v:handles>
+                  <v:h position="center,#0" yrange="0,@8"/>
+                  <v:h position="topLeft,#1" yrange="@9,@10"/>
+                </v:handles>
+              </v:shapetype>
+              <v:shape id="Accolade ouvrante 1" o:spid="_x0000_s1026" type="#_x0000_t87" style="position:absolute;margin-left:304.9pt;margin-top:70.5pt;width:29.8pt;height:187.2pt;rotation:-90;z-index:251661312;visibility:visible;mso-wrap-style:square;mso-width-percent:0;mso-height-percent:0;mso-wrap-distance-left:9pt;mso-wrap-distance-top:0;mso-wrap-distance-right:9pt;mso-wrap-distance-bottom:0;mso-position-horizontal:absolute;mso-position-horizontal-relative:text;mso-position-vertical:absolute;mso-position-vertical-relative:text;mso-width-percent:0;mso-height-percent:0;mso-width-relative:margin;mso-height-relative:margin;v-text-anchor:middle" o:gfxdata="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" adj="287" strokecolor="black [3200]" strokeweight=".5pt">
+                <v:stroke joinstyle="miter"/>
+              </v:shape>
+            </w:pict>
+          </mc:Fallback>
+        </mc:AlternateContent>
+      </w:r>
+      <w:r>
+        <w:rPr>
+          <w:noProof/>
+          <w:sz w:val="22"/>
+          <w:szCs w:val="22"/>
+        </w:rPr>
+        <mc:AlternateContent>
+          <mc:Choice Requires="wps">
+            <w:drawing>
+              <wp:anchor distT="0" distB="0" distL="114300" distR="114300" simplePos="0" relativeHeight="251659264" behindDoc="0" locked="0" layoutInCell="1" allowOverlap="1">
+                <wp:simplePos x="0" y="0"/>
+                <wp:positionH relativeFrom="column">
+                  <wp:posOffset>1400175</wp:posOffset>
+                </wp:positionH>
+                <wp:positionV relativeFrom="paragraph">
+                  <wp:posOffset>894715</wp:posOffset>
+                </wp:positionV>
+                <wp:extent cx="378460" cy="2377440"/>
+                <wp:effectExtent l="3810" t="0" r="19050" b="19050"/>
+                <wp:wrapNone/>
+                <wp:docPr id="464349683" name="Accolade ouvrante 1"/>
+                <wp:cNvGraphicFramePr/>
+                <a:graphic xmlns:a="http://schemas.openxmlformats.org/drawingml/2006/main">
+                  <a:graphicData uri="http://schemas.microsoft.com/office/word/2010/wordprocessingShape">
+                    <wps:wsp>
+                      <wps:cNvSpPr/>
+                      <wps:spPr>
+                        <a:xfrm rot="16200000">
+                          <a:off x="0" y="0"/>
+                          <a:ext cx="378460" cy="2377440"/>
+                        </a:xfrm>
+                        <a:prstGeom prst="leftBrace">
+                          <a:avLst/>
+                        </a:prstGeom>
+                      </wps:spPr>
+                      <wps:style>
+                        <a:lnRef idx="1">
+                          <a:schemeClr val="dk1"/>
+                        </a:lnRef>
+                        <a:fillRef idx="0">
+                          <a:schemeClr val="dk1"/>
+                        </a:fillRef>
+                        <a:effectRef idx="0">
+                          <a:schemeClr val="dk1"/>
+                        </a:effectRef>
+                        <a:fontRef idx="minor">
+                          <a:schemeClr val="tx1"/>
+                        </a:fontRef>
+                      </wps:style>
+                      <wps:bodyPr rot="0" spcFirstLastPara="0" vertOverflow="overflow" horzOverflow="overflow" vert="horz" wrap="square" lIns="91440" tIns="45720" rIns="91440" bIns="45720" numCol="1" spcCol="0" rtlCol="0" fromWordArt="0" anchor="ctr" anchorCtr="0" forceAA="0" compatLnSpc="1">
+                        <a:prstTxWarp prst="textNoShape">
+                          <a:avLst/>
+                        </a:prstTxWarp>
+                        <a:noAutofit/>
+                      </wps:bodyPr>
+                    </wps:wsp>
+                  </a:graphicData>
+                </a:graphic>
+                <wp14:sizeRelH relativeFrom="margin">
+                  <wp14:pctWidth>0</wp14:pctWidth>
+                </wp14:sizeRelH>
+                <wp14:sizeRelV relativeFrom="margin">
+                  <wp14:pctHeight>0</wp14:pctHeight>
+                </wp14:sizeRelV>
+              </wp:anchor>
+            </w:drawing>
+          </mc:Choice>
+          <mc:Fallback>
+            <w:pict>
+              <v:shape w14:anchorId="7E4E8B43" id="Accolade ouvrante 1" o:spid="_x0000_s1026" type="#_x0000_t87" style="position:absolute;margin-left:110.25pt;margin-top:70.45pt;width:29.8pt;height:187.2pt;rotation:-90;z-index:251659264;visibility:visible;mso-wrap-style:square;mso-width-percent:0;mso-height-percent:0;mso-wrap-distance-left:9pt;mso-wrap-distance-top:0;mso-wrap-distance-right:9pt;mso-wrap-distance-bottom:0;mso-position-horizontal:absolute;mso-position-horizontal-relative:text;mso-position-vertical:absolute;mso-position-vertical-relative:text;mso-width-percent:0;mso-height-percent:0;mso-width-relative:margin;mso-height-relative:margin;v-text-anchor:middle" o:gfxdata="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" adj="287" strokecolor="black [3200]" strokeweight=".5pt">
+                <v:stroke joinstyle="miter"/>
+              </v:shape>
+            </w:pict>
+          </mc:Fallback>
+        </mc:AlternateContent>
+      </w:r>
+      <w:r>
+        <w:rPr>
+          <w:sz w:val="22"/>
+          <w:szCs w:val="22"/>
+        </w:rPr>
+        <w:t xml:space="preserve">Comment calculer le coefficient de corrélation entre les deux groupes de variable ? </w:t>
+      </w:r>
+    </w:p>
+    <w:tbl>
+      <w:tblPr>
+        <w:tblStyle w:val="Grilledutableau"/>
+        <w:tblW w:w="0" w:type="auto"/>
+        <w:tblInd w:w="-5" w:type="dxa"/>
+        <w:tblLook w:val="04A0" w:firstRow="1" w:lastRow="0" w:firstColumn="1" w:lastColumn="0" w:noHBand="0" w:noVBand="1"/>
+      </w:tblPr>
+      <w:tblGrid>
+        <w:gridCol w:w="589"/>
+        <w:gridCol w:w="1293"/>
+        <w:gridCol w:w="1294"/>
+        <w:gridCol w:w="1294"/>
+        <w:gridCol w:w="1294"/>
+        <w:gridCol w:w="1294"/>
+        <w:gridCol w:w="1294"/>
+      </w:tblGrid>
+      <w:tr>
+        <w:tc>
+          <w:tcPr>
+            <w:tcW w:w="589" w:type="dxa"/>
+          </w:tcPr>
+          <w:p>
+            <w:pPr>
+              <w:spacing w:line="360" w:lineRule="auto"/>
+              <w:rPr>
+                <w:sz w:val="22"/>
+                <w:szCs w:val="22"/>
+              </w:rPr>
+            </w:pPr>
+          </w:p>
+        </w:tc>
+        <w:tc>
+          <w:tcPr>
+            <w:tcW w:w="1293" w:type="dxa"/>
+            <w:shd w:val="clear" w:color="auto" w:fill="C5E0B3" w:themeFill="accent6" w:themeFillTint="66"/>
+          </w:tcPr>
+          <w:p>
+            <w:pPr>
+              <w:spacing w:line="360" w:lineRule="auto"/>
+              <w:jc w:val="center"/>
+              <w:rPr>
+                <w:sz w:val="22"/>
+                <w:szCs w:val="22"/>
+              </w:rPr>
+            </w:pPr>
+            <w:r>
+              <w:rPr>
+                <w:sz w:val="22"/>
+                <w:szCs w:val="22"/>
+              </w:rPr>
+              <w:t>Gène 1</w:t>
+            </w:r>
+          </w:p>
+        </w:tc>
+        <w:tc>
+          <w:tcPr>
+            <w:tcW w:w="1294" w:type="dxa"/>
+            <w:shd w:val="clear" w:color="auto" w:fill="C5E0B3" w:themeFill="accent6" w:themeFillTint="66"/>
+          </w:tcPr>
+          <w:p>
+            <w:pPr>
+              <w:spacing w:line="360" w:lineRule="auto"/>
+              <w:jc w:val="center"/>
+              <w:rPr>
+                <w:sz w:val="22"/>
+                <w:szCs w:val="22"/>
+              </w:rPr>
+            </w:pPr>
+            <w:r>
+              <w:rPr>
+                <w:sz w:val="22"/>
+                <w:szCs w:val="22"/>
+              </w:rPr>
+              <w:t>…</w:t>
+            </w:r>
+          </w:p>
+        </w:tc>
+        <w:tc>
+          <w:tcPr>
+            <w:tcW w:w="1294" w:type="dxa"/>
+            <w:shd w:val="clear" w:color="auto" w:fill="C5E0B3" w:themeFill="accent6" w:themeFillTint="66"/>
+          </w:tcPr>
+          <w:p>
+            <w:pPr>
+              <w:spacing w:line="360" w:lineRule="auto"/>
+              <w:jc w:val="center"/>
+              <w:rPr>
+                <w:sz w:val="22"/>
+                <w:szCs w:val="22"/>
+              </w:rPr>
+            </w:pPr>
+            <w:r>
+              <w:rPr>
+                <w:sz w:val="22"/>
+                <w:szCs w:val="22"/>
+              </w:rPr>
+              <w:t>Gène 10</w:t>
+            </w:r>
+          </w:p>
+        </w:tc>
+        <w:tc>
+          <w:tcPr>
+            <w:tcW w:w="1294" w:type="dxa"/>
+            <w:shd w:val="clear" w:color="auto" w:fill="BDD6EE" w:themeFill="accent5" w:themeFillTint="66"/>
+          </w:tcPr>
+          <w:p>
+            <w:pPr>
+              <w:spacing w:line="360" w:lineRule="auto"/>
+              <w:jc w:val="center"/>
+              <w:rPr>
+                <w:sz w:val="22"/>
+                <w:szCs w:val="22"/>
+              </w:rPr>
+            </w:pPr>
+            <w:r>
+              <w:rPr>
+                <w:sz w:val="22"/>
+                <w:szCs w:val="22"/>
+              </w:rPr>
+              <w:t>AG 1</w:t>
+            </w:r>
+          </w:p>
+        </w:tc>
+        <w:tc>
+          <w:tcPr>
+            <w:tcW w:w="1294" w:type="dxa"/>
+            <w:shd w:val="clear" w:color="auto" w:fill="BDD6EE" w:themeFill="accent5" w:themeFillTint="66"/>
+          </w:tcPr>
+          <w:p>
+            <w:pPr>
+              <w:spacing w:line="360" w:lineRule="auto"/>
+              <w:jc w:val="center"/>
+              <w:rPr>
+                <w:sz w:val="22"/>
+                <w:szCs w:val="22"/>
+              </w:rPr>
+            </w:pPr>
+            <w:r>
+              <w:rPr>
+                <w:sz w:val="22"/>
+                <w:szCs w:val="22"/>
+              </w:rPr>
+              <w:t>…</w:t>
+            </w:r>
+          </w:p>
+        </w:tc>
+        <w:tc>
+          <w:tcPr>
+            <w:tcW w:w="1294" w:type="dxa"/>
+            <w:shd w:val="clear" w:color="auto" w:fill="BDD6EE" w:themeFill="accent5" w:themeFillTint="66"/>
+          </w:tcPr>
+          <w:p>
+            <w:pPr>
+              <w:spacing w:line="360" w:lineRule="auto"/>
+              <w:jc w:val="center"/>
+              <w:rPr>
+                <w:sz w:val="22"/>
+                <w:szCs w:val="22"/>
+              </w:rPr>
+            </w:pPr>
+            <w:r>
+              <w:rPr>
+                <w:sz w:val="22"/>
+                <w:szCs w:val="22"/>
+              </w:rPr>
+              <w:t>AG 11</w:t>
+            </w:r>
+          </w:p>
+        </w:tc>
+      </w:tr>
+      <w:tr>
+        <w:tc>
+          <w:tcPr>
+            <w:tcW w:w="589" w:type="dxa"/>
+          </w:tcPr>
+          <w:p>
+            <w:pPr>
+              <w:spacing w:line="360" w:lineRule="auto"/>
+              <w:rPr>
+                <w:sz w:val="22"/>
+                <w:szCs w:val="22"/>
+              </w:rPr>
+            </w:pPr>
+            <w:r>
+              <w:rPr>
+                <w:sz w:val="22"/>
+                <w:szCs w:val="22"/>
+              </w:rPr>
+              <w:t>1</w:t>
+            </w:r>
+          </w:p>
+        </w:tc>
+        <w:tc>
+          <w:tcPr>
+            <w:tcW w:w="1293" w:type="dxa"/>
+            <w:shd w:val="clear" w:color="auto" w:fill="C5E0B3" w:themeFill="accent6" w:themeFillTint="66"/>
+          </w:tcPr>
+          <w:p>
+            <w:pPr>
+              <w:spacing w:line="360" w:lineRule="auto"/>
+              <w:jc w:val="center"/>
+              <w:rPr>
+                <w:sz w:val="22"/>
+                <w:szCs w:val="22"/>
+              </w:rPr>
+            </w:pPr>
+          </w:p>
+        </w:tc>
+        <w:tc>
+          <w:tcPr>
+            <w:tcW w:w="1294" w:type="dxa"/>
+            <w:shd w:val="clear" w:color="auto" w:fill="C5E0B3" w:themeFill="accent6" w:themeFillTint="66"/>
+          </w:tcPr>
+          <w:p>
+            <w:pPr>
+              <w:spacing w:line="360" w:lineRule="auto"/>
+              <w:jc w:val="center"/>
+              <w:rPr>
+                <w:sz w:val="22"/>
+                <w:szCs w:val="22"/>
+              </w:rPr>
+            </w:pPr>
+          </w:p>
+        </w:tc>
+        <w:tc>
+          <w:tcPr>
+            <w:tcW w:w="1294" w:type="dxa"/>
+            <w:shd w:val="clear" w:color="auto" w:fill="C5E0B3" w:themeFill="accent6" w:themeFillTint="66"/>
+          </w:tcPr>
+          <w:p>
+            <w:pPr>
+              <w:spacing w:line="360" w:lineRule="auto"/>
+              <w:jc w:val="center"/>
+              <w:rPr>
+                <w:sz w:val="22"/>
+                <w:szCs w:val="22"/>
+              </w:rPr>
+            </w:pPr>
+          </w:p>
+        </w:tc>
+        <w:tc>
+          <w:tcPr>
+            <w:tcW w:w="1294" w:type="dxa"/>
+            <w:shd w:val="clear" w:color="auto" w:fill="BDD6EE" w:themeFill="accent5" w:themeFillTint="66"/>
+          </w:tcPr>
+          <w:p>
+            <w:pPr>
+              <w:spacing w:line="360" w:lineRule="auto"/>
+              <w:jc w:val="center"/>
+              <w:rPr>
+                <w:sz w:val="22"/>
+                <w:szCs w:val="22"/>
+              </w:rPr>
+            </w:pPr>
+          </w:p>
+        </w:tc>
+        <w:tc>
+          <w:tcPr>
+            <w:tcW w:w="1294" w:type="dxa"/>
+            <w:shd w:val="clear" w:color="auto" w:fill="BDD6EE" w:themeFill="accent5" w:themeFillTint="66"/>
+          </w:tcPr>
+          <w:p>
+            <w:pPr>
+              <w:spacing w:line="360" w:lineRule="auto"/>
+              <w:jc w:val="center"/>
+              <w:rPr>
+                <w:sz w:val="22"/>
+                <w:szCs w:val="22"/>
+              </w:rPr>
+            </w:pPr>
+          </w:p>
+        </w:tc>
+        <w:tc>
+          <w:tcPr>
+            <w:tcW w:w="1294" w:type="dxa"/>
+            <w:shd w:val="clear" w:color="auto" w:fill="BDD6EE" w:themeFill="accent5" w:themeFillTint="66"/>
+          </w:tcPr>
+          <w:p>
+            <w:pPr>
+              <w:spacing w:line="360" w:lineRule="auto"/>
+              <w:jc w:val="center"/>
+              <w:rPr>
+                <w:sz w:val="22"/>
+                <w:szCs w:val="22"/>
+              </w:rPr>
+            </w:pPr>
+          </w:p>
+        </w:tc>
+      </w:tr>
+      <w:tr>
+        <w:tc>
+          <w:tcPr>
+            <w:tcW w:w="589" w:type="dxa"/>
+          </w:tcPr>
+          <w:p>
+            <w:pPr>
+              <w:spacing w:line="360" w:lineRule="auto"/>
+              <w:rPr>
+                <w:sz w:val="22"/>
+                <w:szCs w:val="22"/>
+              </w:rPr>
+            </w:pPr>
+            <w:r>
+              <w:rPr>
+                <w:sz w:val="22"/>
+                <w:szCs w:val="22"/>
+              </w:rPr>
+              <w:t>2</w:t>
+            </w:r>
+          </w:p>
+        </w:tc>
+        <w:tc>
+          <w:tcPr>
+            <w:tcW w:w="1293" w:type="dxa"/>
+            <w:shd w:val="clear" w:color="auto" w:fill="C5E0B3" w:themeFill="accent6" w:themeFillTint="66"/>
+          </w:tcPr>
+          <w:p>
+            <w:pPr>
+              <w:spacing w:line="360" w:lineRule="auto"/>
+              <w:jc w:val="center"/>
+              <w:rPr>
+                <w:sz w:val="22"/>
+                <w:szCs w:val="22"/>
+              </w:rPr>
+            </w:pPr>
+          </w:p>
+        </w:tc>
+        <w:tc>
+          <w:tcPr>
+            <w:tcW w:w="1294" w:type="dxa"/>
+            <w:shd w:val="clear" w:color="auto" w:fill="C5E0B3" w:themeFill="accent6" w:themeFillTint="66"/>
+          </w:tcPr>
+          <w:p>
+            <w:pPr>
+              <w:spacing w:line="360" w:lineRule="auto"/>
+              <w:jc w:val="center"/>
+              <w:rPr>
+                <w:sz w:val="22"/>
+                <w:szCs w:val="22"/>
+              </w:rPr>
+            </w:pPr>
+          </w:p>
+        </w:tc>
+        <w:tc>
+          <w:tcPr>
+            <w:tcW w:w="1294" w:type="dxa"/>
+            <w:shd w:val="clear" w:color="auto" w:fill="C5E0B3" w:themeFill="accent6" w:themeFillTint="66"/>
+          </w:tcPr>
+          <w:p>
+            <w:pPr>
+              <w:spacing w:line="360" w:lineRule="auto"/>
+              <w:jc w:val="center"/>
+              <w:rPr>
+                <w:sz w:val="22"/>
+                <w:szCs w:val="22"/>
+              </w:rPr>
+            </w:pPr>
+          </w:p>
+        </w:tc>
+        <w:tc>
+          <w:tcPr>
+            <w:tcW w:w="1294" w:type="dxa"/>
+            <w:shd w:val="clear" w:color="auto" w:fill="BDD6EE" w:themeFill="accent5" w:themeFillTint="66"/>
+          </w:tcPr>
+          <w:p>
+            <w:pPr>
+              <w:spacing w:line="360" w:lineRule="auto"/>
+              <w:jc w:val="center"/>
+              <w:rPr>
+                <w:sz w:val="22"/>
+                <w:szCs w:val="22"/>
+              </w:rPr>
+            </w:pPr>
+          </w:p>
+        </w:tc>
+        <w:tc>
+          <w:tcPr>
+            <w:tcW w:w="1294" w:type="dxa"/>
+            <w:shd w:val="clear" w:color="auto" w:fill="BDD6EE" w:themeFill="accent5" w:themeFillTint="66"/>
+          </w:tcPr>
+          <w:p>
+            <w:pPr>
+              <w:spacing w:line="360" w:lineRule="auto"/>
+              <w:jc w:val="center"/>
+              <w:rPr>
+                <w:sz w:val="22"/>
+                <w:szCs w:val="22"/>
+              </w:rPr>
+            </w:pPr>
+          </w:p>
+        </w:tc>
+        <w:tc>
+          <w:tcPr>
+            <w:tcW w:w="1294" w:type="dxa"/>
+            <w:shd w:val="clear" w:color="auto" w:fill="BDD6EE" w:themeFill="accent5" w:themeFillTint="66"/>
+          </w:tcPr>
+          <w:p>
+            <w:pPr>
+              <w:spacing w:line="360" w:lineRule="auto"/>
+              <w:jc w:val="center"/>
+              <w:rPr>
+                <w:sz w:val="22"/>
+                <w:szCs w:val="22"/>
+              </w:rPr>
+            </w:pPr>
+          </w:p>
+        </w:tc>
+      </w:tr>
+      <w:tr>
+        <w:tc>
+          <w:tcPr>
+            <w:tcW w:w="589" w:type="dxa"/>
+          </w:tcPr>
+          <w:p>
+            <w:pPr>
+              <w:spacing w:line="360" w:lineRule="auto"/>
+              <w:rPr>
+                <w:sz w:val="22"/>
+                <w:szCs w:val="22"/>
+              </w:rPr>
+            </w:pPr>
+            <w:r>
+              <w:rPr>
+                <w:sz w:val="22"/>
+                <w:szCs w:val="22"/>
+              </w:rPr>
+              <w:t>3</w:t>
+            </w:r>
+          </w:p>
+        </w:tc>
+        <w:tc>
+          <w:tcPr>
+            <w:tcW w:w="1293" w:type="dxa"/>
+            <w:shd w:val="clear" w:color="auto" w:fill="C5E0B3" w:themeFill="accent6" w:themeFillTint="66"/>
+          </w:tcPr>
+          <w:p>
+            <w:pPr>
+              <w:spacing w:line="360" w:lineRule="auto"/>
+              <w:jc w:val="center"/>
+              <w:rPr>
+                <w:sz w:val="22"/>
+                <w:szCs w:val="22"/>
+              </w:rPr>
+            </w:pPr>
+          </w:p>
+        </w:tc>
+        <w:tc>
+          <w:tcPr>
+            <w:tcW w:w="1294" w:type="dxa"/>
+            <w:shd w:val="clear" w:color="auto" w:fill="C5E0B3" w:themeFill="accent6" w:themeFillTint="66"/>
+          </w:tcPr>
+          <w:p>
+            <w:pPr>
+              <w:spacing w:line="360" w:lineRule="auto"/>
+              <w:jc w:val="center"/>
+              <w:rPr>
+                <w:sz w:val="22"/>
+                <w:szCs w:val="22"/>
+              </w:rPr>
+            </w:pPr>
+          </w:p>
+        </w:tc>
+        <w:tc>
+          <w:tcPr>
+            <w:tcW w:w="1294" w:type="dxa"/>
+            <w:shd w:val="clear" w:color="auto" w:fill="C5E0B3" w:themeFill="accent6" w:themeFillTint="66"/>
+          </w:tcPr>
+          <w:p>
+            <w:pPr>
+              <w:spacing w:line="360" w:lineRule="auto"/>
+              <w:jc w:val="center"/>
+              <w:rPr>
+                <w:sz w:val="22"/>
+                <w:szCs w:val="22"/>
+              </w:rPr>
+            </w:pPr>
+          </w:p>
+        </w:tc>
+        <w:tc>
+          <w:tcPr>
+            <w:tcW w:w="1294" w:type="dxa"/>
+            <w:shd w:val="clear" w:color="auto" w:fill="BDD6EE" w:themeFill="accent5" w:themeFillTint="66"/>
+          </w:tcPr>
+          <w:p>
+            <w:pPr>
+              <w:spacing w:line="360" w:lineRule="auto"/>
+              <w:jc w:val="center"/>
+              <w:rPr>
+                <w:sz w:val="22"/>
+                <w:szCs w:val="22"/>
+              </w:rPr>
+            </w:pPr>
+          </w:p>
+        </w:tc>
+        <w:tc>
+          <w:tcPr>
+            <w:tcW w:w="1294" w:type="dxa"/>
+            <w:shd w:val="clear" w:color="auto" w:fill="BDD6EE" w:themeFill="accent5" w:themeFillTint="66"/>
+          </w:tcPr>
+          <w:p>
+            <w:pPr>
+              <w:spacing w:line="360" w:lineRule="auto"/>
+              <w:jc w:val="center"/>
+              <w:rPr>
+                <w:sz w:val="22"/>
+                <w:szCs w:val="22"/>
+              </w:rPr>
+            </w:pPr>
+          </w:p>
+        </w:tc>
+        <w:tc>
+          <w:tcPr>
+            <w:tcW w:w="1294" w:type="dxa"/>
+            <w:shd w:val="clear" w:color="auto" w:fill="BDD6EE" w:themeFill="accent5" w:themeFillTint="66"/>
+          </w:tcPr>
+          <w:p>
+            <w:pPr>
+              <w:spacing w:line="360" w:lineRule="auto"/>
+              <w:jc w:val="center"/>
+              <w:rPr>
+                <w:sz w:val="22"/>
+                <w:szCs w:val="22"/>
+              </w:rPr>
+            </w:pPr>
+          </w:p>
+        </w:tc>
+      </w:tr>
+      <w:tr>
+        <w:tc>
+          <w:tcPr>
+            <w:tcW w:w="589" w:type="dxa"/>
+          </w:tcPr>
+          <w:p>
+            <w:pPr>
+              <w:spacing w:line="360" w:lineRule="auto"/>
+              <w:rPr>
+                <w:sz w:val="22"/>
+                <w:szCs w:val="22"/>
+              </w:rPr>
+            </w:pPr>
+            <w:r>
+              <w:rPr>
+                <w:sz w:val="22"/>
+                <w:szCs w:val="22"/>
+              </w:rPr>
+              <w:t>4</w:t>
+            </w:r>
+          </w:p>
+        </w:tc>
+        <w:tc>
+          <w:tcPr>
+            <w:tcW w:w="1293" w:type="dxa"/>
+            <w:shd w:val="clear" w:color="auto" w:fill="C5E0B3" w:themeFill="accent6" w:themeFillTint="66"/>
+          </w:tcPr>
+          <w:p>
+            <w:pPr>
+              <w:spacing w:line="360" w:lineRule="auto"/>
+              <w:jc w:val="center"/>
+              <w:rPr>
+                <w:sz w:val="22"/>
+                <w:szCs w:val="22"/>
+              </w:rPr>
+            </w:pPr>
+          </w:p>
+        </w:tc>
+        <w:tc>
+          <w:tcPr>
+            <w:tcW w:w="1294" w:type="dxa"/>
+            <w:shd w:val="clear" w:color="auto" w:fill="C5E0B3" w:themeFill="accent6" w:themeFillTint="66"/>
+          </w:tcPr>
+          <w:p>
+            <w:pPr>
+              <w:spacing w:line="360" w:lineRule="auto"/>
+              <w:jc w:val="center"/>
+              <w:rPr>
+                <w:sz w:val="22"/>
+                <w:szCs w:val="22"/>
+              </w:rPr>
+            </w:pPr>
+          </w:p>
+        </w:tc>
+        <w:tc>
+          <w:tcPr>
+            <w:tcW w:w="1294" w:type="dxa"/>
+            <w:shd w:val="clear" w:color="auto" w:fill="C5E0B3" w:themeFill="accent6" w:themeFillTint="66"/>
+          </w:tcPr>
+          <w:p>
+            <w:pPr>
+              <w:spacing w:line="360" w:lineRule="auto"/>
+              <w:jc w:val="center"/>
+              <w:rPr>
+                <w:sz w:val="22"/>
+                <w:szCs w:val="22"/>
+              </w:rPr>
+            </w:pPr>
+          </w:p>
+        </w:tc>
+        <w:tc>
+          <w:tcPr>
+            <w:tcW w:w="1294" w:type="dxa"/>
+            <w:shd w:val="clear" w:color="auto" w:fill="BDD6EE" w:themeFill="accent5" w:themeFillTint="66"/>
+          </w:tcPr>
+          <w:p>
+            <w:pPr>
+              <w:spacing w:line="360" w:lineRule="auto"/>
+              <w:jc w:val="center"/>
+              <w:rPr>
+                <w:sz w:val="22"/>
+                <w:szCs w:val="22"/>
+              </w:rPr>
+            </w:pPr>
+          </w:p>
+        </w:tc>
+        <w:tc>
+          <w:tcPr>
+            <w:tcW w:w="1294" w:type="dxa"/>
+            <w:shd w:val="clear" w:color="auto" w:fill="BDD6EE" w:themeFill="accent5" w:themeFillTint="66"/>
+          </w:tcPr>
+          <w:p>
+            <w:pPr>
+              <w:spacing w:line="360" w:lineRule="auto"/>
+              <w:jc w:val="center"/>
+              <w:rPr>
+                <w:sz w:val="22"/>
+                <w:szCs w:val="22"/>
+              </w:rPr>
+            </w:pPr>
+          </w:p>
+        </w:tc>
+        <w:tc>
+          <w:tcPr>
+            <w:tcW w:w="1294" w:type="dxa"/>
+            <w:shd w:val="clear" w:color="auto" w:fill="BDD6EE" w:themeFill="accent5" w:themeFillTint="66"/>
+          </w:tcPr>
+          <w:p>
+            <w:pPr>
+              <w:spacing w:line="360" w:lineRule="auto"/>
+              <w:jc w:val="center"/>
+              <w:rPr>
+                <w:sz w:val="22"/>
+                <w:szCs w:val="22"/>
+              </w:rPr>
+            </w:pPr>
+          </w:p>
+        </w:tc>
+      </w:tr>
+    </w:tbl>
+    <w:p>
+      <w:pPr>
+        <w:spacing w:after="240" w:line="360" w:lineRule="auto"/>
+        <w:rPr>
+          <w:sz w:val="22"/>
+          <w:szCs w:val="22"/>
+        </w:rPr>
+      </w:pPr>
+    </w:p>
+    <w:p>
+      <w:pPr>
+        <w:spacing w:after="240" w:line="360" w:lineRule="auto"/>
+        <w:rPr>
+          <w:sz w:val="22"/>
+          <w:szCs w:val="22"/>
+        </w:rPr>
+      </w:pPr>
+      <w:r>
+        <w:rPr>
+          <w:noProof/>
+          <w:sz w:val="22"/>
+          <w:szCs w:val="22"/>
+        </w:rPr>
+        <mc:AlternateContent>
+          <mc:Choice Requires="wps">
+            <w:drawing>
+              <wp:anchor distT="0" distB="0" distL="114300" distR="114300" simplePos="0" relativeHeight="251664384" behindDoc="0" locked="0" layoutInCell="1" allowOverlap="1" wp14:anchorId="7759C2FF" wp14:editId="499A9797">
+                <wp:simplePos x="0" y="0"/>
+                <wp:positionH relativeFrom="column">
+                  <wp:posOffset>3672205</wp:posOffset>
+                </wp:positionH>
+                <wp:positionV relativeFrom="paragraph">
+                  <wp:posOffset>227965</wp:posOffset>
+                </wp:positionV>
+                <wp:extent cx="792480" cy="426720"/>
+                <wp:effectExtent l="0" t="0" r="0" b="5080"/>
+                <wp:wrapNone/>
+                <wp:docPr id="729642724" name="Zone de texte 2"/>
+                <wp:cNvGraphicFramePr/>
+                <a:graphic xmlns:a="http://schemas.openxmlformats.org/drawingml/2006/main">
+                  <a:graphicData uri="http://schemas.microsoft.com/office/word/2010/wordprocessingShape">
+                    <wps:wsp>
+                      <wps:cNvSpPr txBox="1"/>
+                      <wps:spPr>
+                        <a:xfrm>
+                          <a:off x="0" y="0"/>
+                          <a:ext cx="792480" cy="426720"/>
+                        </a:xfrm>
+                        <a:prstGeom prst="rect">
+                          <a:avLst/>
+                        </a:prstGeom>
+                        <a:solidFill>
+                          <a:schemeClr val="lt1"/>
+                        </a:solidFill>
+                        <a:ln w="6350">
+                          <a:noFill/>
+                        </a:ln>
+                      </wps:spPr>
+                      <wps:txbx>
+                        <w:txbxContent>
+                          <w:p>
+                            <w:pPr>
+                              <w:jc w:val="center"/>
+                            </w:pPr>
+                            <w:r>
+                              <w:rPr>
+                                <w:sz w:val="22"/>
+                                <w:szCs w:val="22"/>
+                              </w:rPr>
+                              <w:t>Y</w:t>
+                            </w:r>
+                          </w:p>
+                        </w:txbxContent>
+                      </wps:txbx>
+                      <wps:bodyPr rot="0" spcFirstLastPara="0" vertOverflow="overflow" horzOverflow="overflow" vert="horz" wrap="square" lIns="91440" tIns="45720" rIns="91440" bIns="45720" numCol="1" spcCol="0" rtlCol="0" fromWordArt="0" anchor="t" anchorCtr="0" forceAA="0" compatLnSpc="1">
+                        <a:prstTxWarp prst="textNoShape">
+                          <a:avLst/>
+                        </a:prstTxWarp>
+                        <a:noAutofit/>
+                      </wps:bodyPr>
+                    </wps:wsp>
+                  </a:graphicData>
+                </a:graphic>
+              </wp:anchor>
+            </w:drawing>
+          </mc:Choice>
+          <mc:Fallback>
+            <w:pict>
+              <v:shapetype w14:anchorId="7759C2FF" id="_x0000_t202" coordsize="21600,21600" o:spt="202" path="m,l,21600r21600,l21600,xe">
+                <v:stroke joinstyle="miter"/>
+                <v:path gradientshapeok="t" o:connecttype="rect"/>
+              </v:shapetype>
+              <v:shape id="Zone de texte 2" o:spid="_x0000_s1026" type="#_x0000_t202" style="position:absolute;margin-left:289.15pt;margin-top:17.95pt;width:62.4pt;height:33.6pt;z-index:251664384;visibility:visible;mso-wrap-style:square;mso-wrap-distance-left:9pt;mso-wrap-distance-top:0;mso-wrap-distance-right:9pt;mso-wrap-distance-bottom:0;mso-position-horizontal:absolute;mso-position-horizontal-relative:text;mso-position-vertical:absolute;mso-position-vertical-relative:text;v-text-anchor:top" o:gfxdata="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" fillcolor="white [3201]" stroked="f" strokeweight=".5pt">
+                <v:textbox>
+                  <w:txbxContent>
+                    <w:p>
+                      <w:pPr>
+                        <w:jc w:val="center"/>
+                      </w:pPr>
+                      <w:r>
+                        <w:rPr>
+                          <w:sz w:val="22"/>
+                          <w:szCs w:val="22"/>
+                        </w:rPr>
+                        <w:t>Y</w:t>
+                      </w:r>
+                    </w:p>
+                  </w:txbxContent>
+                </v:textbox>
+              </v:shape>
+            </w:pict>
+          </mc:Fallback>
+        </mc:AlternateContent>
+      </w:r>
+      <w:r>
+        <w:rPr>
+          <w:noProof/>
+          <w:sz w:val="22"/>
+          <w:szCs w:val="22"/>
+        </w:rPr>
+        <mc:AlternateContent>
+          <mc:Choice Requires="wps">
+            <w:drawing>
+              <wp:anchor distT="0" distB="0" distL="114300" distR="114300" simplePos="0" relativeHeight="251662336" behindDoc="0" locked="0" layoutInCell="1" allowOverlap="1">
+                <wp:simplePos x="0" y="0"/>
+                <wp:positionH relativeFrom="column">
+                  <wp:posOffset>1203325</wp:posOffset>
+                </wp:positionH>
+                <wp:positionV relativeFrom="paragraph">
+                  <wp:posOffset>227965</wp:posOffset>
+                </wp:positionV>
+                <wp:extent cx="792480" cy="426720"/>
+                <wp:effectExtent l="0" t="0" r="0" b="5080"/>
+                <wp:wrapNone/>
+                <wp:docPr id="1396740818" name="Zone de texte 2"/>
+                <wp:cNvGraphicFramePr/>
+                <a:graphic xmlns:a="http://schemas.openxmlformats.org/drawingml/2006/main">
+                  <a:graphicData uri="http://schemas.microsoft.com/office/word/2010/wordprocessingShape">
+                    <wps:wsp>
+                      <wps:cNvSpPr txBox="1"/>
+                      <wps:spPr>
+                        <a:xfrm>
+                          <a:off x="0" y="0"/>
+                          <a:ext cx="792480" cy="426720"/>
+                        </a:xfrm>
+                        <a:prstGeom prst="rect">
+                          <a:avLst/>
+                        </a:prstGeom>
+                        <a:solidFill>
+                          <a:schemeClr val="lt1"/>
+                        </a:solidFill>
+                        <a:ln w="6350">
+                          <a:noFill/>
+                        </a:ln>
+                      </wps:spPr>
+                      <wps:txbx>
+                        <w:txbxContent>
+                          <w:p>
+                            <w:pPr>
+                              <w:jc w:val="center"/>
+                            </w:pPr>
+                            <w:r>
+                              <w:rPr>
+                                <w:sz w:val="22"/>
+                                <w:szCs w:val="22"/>
+                              </w:rPr>
+                              <w:t>X</w:t>
+                            </w:r>
+                          </w:p>
+                        </w:txbxContent>
+                      </wps:txbx>
+                      <wps:bodyPr rot="0" spcFirstLastPara="0" vertOverflow="overflow" horzOverflow="overflow" vert="horz" wrap="square" lIns="91440" tIns="45720" rIns="91440" bIns="45720" numCol="1" spcCol="0" rtlCol="0" fromWordArt="0" anchor="t" anchorCtr="0" forceAA="0" compatLnSpc="1">
+                        <a:prstTxWarp prst="textNoShape">
+                          <a:avLst/>
+                        </a:prstTxWarp>
+                        <a:noAutofit/>
+                      </wps:bodyPr>
+                    </wps:wsp>
+                  </a:graphicData>
+                </a:graphic>
+              </wp:anchor>
+            </w:drawing>
+          </mc:Choice>
+          <mc:Fallback>
+            <w:pict>
+              <v:shape id="_x0000_s1027" type="#_x0000_t202" style="position:absolute;margin-left:94.75pt;margin-top:17.95pt;width:62.4pt;height:33.6pt;z-index:251662336;visibility:visible;mso-wrap-style:square;mso-wrap-distance-left:9pt;mso-wrap-distance-top:0;mso-wrap-distance-right:9pt;mso-wrap-distance-bottom:0;mso-position-horizontal:absolute;mso-position-horizontal-relative:text;mso-position-vertical:absolute;mso-position-vertical-relative:text;v-text-anchor:top" o:gfxdata="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" fillcolor="white [3201]" stroked="f" strokeweight=".5pt">
+                <v:textbox>
+                  <w:txbxContent>
+                    <w:p>
+                      <w:pPr>
+                        <w:jc w:val="center"/>
+                      </w:pPr>
+                      <w:r>
+                        <w:rPr>
+                          <w:sz w:val="22"/>
+                          <w:szCs w:val="22"/>
+                        </w:rPr>
+                        <w:t>X</w:t>
+                      </w:r>
+                    </w:p>
+                  </w:txbxContent>
+                </v:textbox>
+              </v:shape>
+            </w:pict>
+          </mc:Fallback>
+        </mc:AlternateContent>
+      </w:r>
+    </w:p>
+    <w:p>
+      <w:pPr>
+        <w:spacing w:after="240" w:line="360" w:lineRule="auto"/>
+        <w:rPr>
+          <w:sz w:val="22"/>
+          <w:szCs w:val="22"/>
+        </w:rPr>
+      </w:pPr>
+    </w:p>
+    <w:p>
+      <w:pPr>
+        <w:spacing w:after="240" w:line="360" w:lineRule="auto"/>
+        <w:rPr>
+          <w:sz w:val="22"/>
+          <w:szCs w:val="22"/>
+        </w:rPr>
+      </w:pPr>
+      <w:r>
+        <w:rPr>
+          <w:sz w:val="22"/>
+          <w:szCs w:val="22"/>
+        </w:rPr>
+        <w:t>Chaque groupe est réduit à une seule variable qui prend la forme d’une</w:t>
+      </w:r>
+      <w:r>
+        <w:rPr>
+          <w:sz w:val="22"/>
+          <w:szCs w:val="22"/>
+        </w:rPr>
+        <w:t xml:space="preserve"> </w:t>
+      </w:r>
+      <w:r>
+        <w:rPr>
+          <w:b/>
+          <w:bCs/>
+          <w:sz w:val="22"/>
+          <w:szCs w:val="22"/>
+        </w:rPr>
+        <w:t>combinaison linéaire</w:t>
+      </w:r>
+      <w:r>
+        <w:rPr>
+          <w:sz w:val="22"/>
+          <w:szCs w:val="22"/>
+        </w:rPr>
+        <w:t xml:space="preserve">. Ce sont les </w:t>
+      </w:r>
+      <w:r>
+        <w:rPr>
+          <w:b/>
+          <w:bCs/>
+          <w:sz w:val="22"/>
+          <w:szCs w:val="22"/>
+        </w:rPr>
+        <w:t>variables canoniques</w:t>
+      </w:r>
+      <w:r>
+        <w:rPr>
+          <w:sz w:val="22"/>
+          <w:szCs w:val="22"/>
+        </w:rPr>
+        <w:t xml:space="preserve"> : </w:t>
       </w:r>
     </w:p>
     <w:p>
@@ -284,6 +1752,179 @@
           <w:numId w:val="4"/>
         </w:numPr>
         <w:spacing w:line="360" w:lineRule="auto"/>
+        <w:rPr>
+          <w:sz w:val="22"/>
+          <w:szCs w:val="22"/>
+        </w:rPr>
+      </w:pPr>
+      <w:r>
+        <w:rPr>
+          <w:sz w:val="22"/>
+          <w:szCs w:val="22"/>
+        </w:rPr>
+        <w:t>X</w:t>
+      </w:r>
+      <w:r>
+        <w:rPr>
+          <w:sz w:val="22"/>
+          <w:szCs w:val="22"/>
+          <w:vertAlign w:val="subscript"/>
+        </w:rPr>
+        <w:t>1</w:t>
+      </w:r>
+      <w:r>
+        <w:rPr>
+          <w:sz w:val="22"/>
+          <w:szCs w:val="22"/>
+        </w:rPr>
+        <w:t xml:space="preserve"> = a</w:t>
+      </w:r>
+      <w:r>
+        <w:rPr>
+          <w:sz w:val="22"/>
+          <w:szCs w:val="22"/>
+          <w:vertAlign w:val="subscript"/>
+        </w:rPr>
+        <w:t>1</w:t>
+      </w:r>
+      <w:r>
+        <w:rPr>
+          <w:sz w:val="22"/>
+          <w:szCs w:val="22"/>
+        </w:rPr>
+        <w:t>Gène</w:t>
+      </w:r>
+      <w:r>
+        <w:rPr>
+          <w:sz w:val="22"/>
+          <w:szCs w:val="22"/>
+          <w:vertAlign w:val="subscript"/>
+        </w:rPr>
+        <w:t>1</w:t>
+      </w:r>
+      <w:r>
+        <w:rPr>
+          <w:sz w:val="22"/>
+          <w:szCs w:val="22"/>
+        </w:rPr>
+        <w:t xml:space="preserve"> + … + a</w:t>
+      </w:r>
+      <w:r>
+        <w:rPr>
+          <w:sz w:val="22"/>
+          <w:szCs w:val="22"/>
+          <w:vertAlign w:val="subscript"/>
+        </w:rPr>
+        <w:t>10</w:t>
+      </w:r>
+      <w:r>
+        <w:rPr>
+          <w:sz w:val="22"/>
+          <w:szCs w:val="22"/>
+        </w:rPr>
+        <w:t>Gène</w:t>
+      </w:r>
+      <w:r>
+        <w:rPr>
+          <w:sz w:val="22"/>
+          <w:szCs w:val="22"/>
+          <w:vertAlign w:val="subscript"/>
+        </w:rPr>
+        <w:t>10</w:t>
+      </w:r>
+    </w:p>
+    <w:p>
+      <w:pPr>
+        <w:pStyle w:val="Paragraphedeliste"/>
+        <w:numPr>
+          <w:ilvl w:val="0"/>
+          <w:numId w:val="4"/>
+        </w:numPr>
+        <w:spacing w:after="240" w:line="360" w:lineRule="auto"/>
+        <w:rPr>
+          <w:sz w:val="22"/>
+          <w:szCs w:val="22"/>
+        </w:rPr>
+      </w:pPr>
+      <w:r>
+        <w:rPr>
+          <w:sz w:val="22"/>
+          <w:szCs w:val="22"/>
+        </w:rPr>
+        <w:t>Y</w:t>
+      </w:r>
+      <w:r>
+        <w:rPr>
+          <w:sz w:val="22"/>
+          <w:szCs w:val="22"/>
+          <w:vertAlign w:val="subscript"/>
+        </w:rPr>
+        <w:t>1</w:t>
+      </w:r>
+      <w:r>
+        <w:rPr>
+          <w:sz w:val="22"/>
+          <w:szCs w:val="22"/>
+        </w:rPr>
+        <w:t xml:space="preserve"> = b</w:t>
+      </w:r>
+      <w:r>
+        <w:rPr>
+          <w:sz w:val="22"/>
+          <w:szCs w:val="22"/>
+          <w:vertAlign w:val="subscript"/>
+        </w:rPr>
+        <w:t>1</w:t>
+      </w:r>
+      <w:r>
+        <w:rPr>
+          <w:sz w:val="22"/>
+          <w:szCs w:val="22"/>
+        </w:rPr>
+        <w:t>AG</w:t>
+      </w:r>
+      <w:r>
+        <w:rPr>
+          <w:sz w:val="22"/>
+          <w:szCs w:val="22"/>
+          <w:vertAlign w:val="subscript"/>
+        </w:rPr>
+        <w:t>1</w:t>
+      </w:r>
+      <w:r>
+        <w:rPr>
+          <w:sz w:val="22"/>
+          <w:szCs w:val="22"/>
+        </w:rPr>
+        <w:t xml:space="preserve"> + … + b</w:t>
+      </w:r>
+      <w:r>
+        <w:rPr>
+          <w:sz w:val="22"/>
+          <w:szCs w:val="22"/>
+          <w:vertAlign w:val="subscript"/>
+        </w:rPr>
+        <w:t>11</w:t>
+      </w:r>
+      <w:r>
+        <w:rPr>
+          <w:sz w:val="22"/>
+          <w:szCs w:val="22"/>
+        </w:rPr>
+        <w:t>AG</w:t>
+      </w:r>
+      <w:r>
+        <w:rPr>
+          <w:sz w:val="22"/>
+          <w:szCs w:val="22"/>
+          <w:vertAlign w:val="subscript"/>
+        </w:rPr>
+        <w:t>11</w:t>
+      </w:r>
+    </w:p>
+    <w:p>
+      <w:pPr>
+        <w:spacing w:after="240" w:line="360" w:lineRule="auto"/>
         <w:jc w:val="both"/>
         <w:rPr>
           <w:sz w:val="22"/>
@@ -295,14 +1936,70 @@
           <w:sz w:val="22"/>
           <w:szCs w:val="22"/>
         </w:rPr>
-        <w:t>Gènes :</w:t>
-      </w:r>
-      <w:r>
-        <w:rPr>
-          <w:sz w:val="22"/>
-          <w:szCs w:val="22"/>
-        </w:rPr>
-        <w:t xml:space="preserve"> Y</w:t>
+        <w:t>Ces</w:t>
+      </w:r>
+      <w:r>
+        <w:rPr>
+          <w:sz w:val="22"/>
+          <w:szCs w:val="22"/>
+        </w:rPr>
+        <w:t xml:space="preserve"> combinaisons linéaires sont choisies pour que la </w:t>
+      </w:r>
+      <w:r>
+        <w:rPr>
+          <w:b/>
+          <w:bCs/>
+          <w:sz w:val="22"/>
+          <w:szCs w:val="22"/>
+        </w:rPr>
+        <w:t>corrélation</w:t>
+      </w:r>
+      <w:r>
+        <w:rPr>
+          <w:sz w:val="22"/>
+          <w:szCs w:val="22"/>
+        </w:rPr>
+        <w:t xml:space="preserve"> entre les variables canoniques soit </w:t>
+      </w:r>
+      <w:r>
+        <w:rPr>
+          <w:b/>
+          <w:bCs/>
+          <w:sz w:val="22"/>
+          <w:szCs w:val="22"/>
+        </w:rPr>
+        <w:t>maximisée</w:t>
+      </w:r>
+      <w:r>
+        <w:rPr>
+          <w:sz w:val="22"/>
+          <w:szCs w:val="22"/>
+        </w:rPr>
+        <w:t>.</w:t>
+      </w:r>
+    </w:p>
+    <w:p>
+      <w:pPr>
+        <w:spacing w:after="240" w:line="360" w:lineRule="auto"/>
+        <w:jc w:val="both"/>
+        <w:rPr>
+          <w:sz w:val="22"/>
+          <w:szCs w:val="22"/>
+        </w:rPr>
+      </w:pPr>
+      <w:r>
+        <w:rPr>
+          <w:sz w:val="22"/>
+          <w:szCs w:val="22"/>
+        </w:rPr>
+        <w:t xml:space="preserve">L’ACC cherche ensuite le couple </w:t>
+      </w:r>
+      <w:r>
+        <w:rPr>
+          <w:sz w:val="22"/>
+          <w:szCs w:val="22"/>
+        </w:rPr>
+        <w:t>X</w:t>
       </w:r>
       <w:r>
         <w:rPr>
@@ -310,6 +2007,86 @@
           <w:szCs w:val="22"/>
           <w:vertAlign w:val="subscript"/>
         </w:rPr>
+        <w:t>2</w:t>
+      </w:r>
+      <w:r>
+        <w:rPr>
+          <w:sz w:val="22"/>
+          <w:szCs w:val="22"/>
+        </w:rPr>
+        <w:t xml:space="preserve"> et </w:t>
+      </w:r>
+      <w:r>
+        <w:rPr>
+          <w:sz w:val="22"/>
+          <w:szCs w:val="22"/>
+        </w:rPr>
+        <w:t>Y</w:t>
+      </w:r>
+      <w:r>
+        <w:rPr>
+          <w:sz w:val="22"/>
+          <w:szCs w:val="22"/>
+          <w:vertAlign w:val="subscript"/>
+        </w:rPr>
+        <w:t>2</w:t>
+      </w:r>
+      <w:r>
+        <w:rPr>
+          <w:sz w:val="22"/>
+          <w:szCs w:val="22"/>
+        </w:rPr>
+        <w:t xml:space="preserve">, avec </w:t>
+      </w:r>
+      <w:r>
+        <w:rPr>
+          <w:sz w:val="22"/>
+          <w:szCs w:val="22"/>
+        </w:rPr>
+        <w:t>X</w:t>
+      </w:r>
+      <w:r>
+        <w:rPr>
+          <w:sz w:val="22"/>
+          <w:szCs w:val="22"/>
+          <w:vertAlign w:val="subscript"/>
+        </w:rPr>
+        <w:t>2</w:t>
+      </w:r>
+      <w:r>
+        <w:rPr>
+          <w:sz w:val="22"/>
+          <w:szCs w:val="22"/>
+        </w:rPr>
+        <w:t xml:space="preserve"> une combinaison linéaire des </w:t>
+      </w:r>
+      <w:r>
+        <w:rPr>
+          <w:sz w:val="22"/>
+          <w:szCs w:val="22"/>
+        </w:rPr>
+        <w:t>Gènes</w:t>
+      </w:r>
+      <w:r>
+        <w:rPr>
+          <w:sz w:val="22"/>
+          <w:szCs w:val="22"/>
+        </w:rPr>
+        <w:t xml:space="preserve"> non corrélée à </w:t>
+      </w:r>
+      <w:r>
+        <w:rPr>
+          <w:sz w:val="22"/>
+          <w:szCs w:val="22"/>
+        </w:rPr>
+        <w:t>X</w:t>
+      </w:r>
+      <w:r>
+        <w:rPr>
+          <w:sz w:val="22"/>
+          <w:szCs w:val="22"/>
+          <w:vertAlign w:val="subscript"/>
+        </w:rPr>
         <w:t>1</w:t>
       </w:r>
       <w:r>
@@ -317,7 +2094,14 @@
           <w:sz w:val="22"/>
           <w:szCs w:val="22"/>
         </w:rPr>
-        <w:t>, Y</w:t>
+        <w:t xml:space="preserve"> et </w:t>
+      </w:r>
+      <w:r>
+        <w:rPr>
+          <w:sz w:val="22"/>
+          <w:szCs w:val="22"/>
+        </w:rPr>
+        <w:t>Y</w:t>
       </w:r>
       <w:r>
         <w:rPr>
@@ -332,11 +2116,206 @@
           <w:sz w:val="22"/>
           <w:szCs w:val="22"/>
         </w:rPr>
-        <w:t xml:space="preserve">, …, </w:t>
+        <w:t xml:space="preserve"> une combinaison linéaire de </w:t>
+      </w:r>
+      <w:r>
+        <w:rPr>
+          <w:sz w:val="22"/>
+          <w:szCs w:val="22"/>
+        </w:rPr>
+        <w:t>AG</w:t>
+      </w:r>
+      <w:r>
+        <w:rPr>
+          <w:sz w:val="22"/>
+          <w:szCs w:val="22"/>
+        </w:rPr>
+        <w:t xml:space="preserve"> non corrélée à </w:t>
+      </w:r>
+      <w:r>
+        <w:rPr>
+          <w:sz w:val="22"/>
+          <w:szCs w:val="22"/>
+        </w:rPr>
+        <w:t>Y</w:t>
+      </w:r>
+      <w:r>
+        <w:rPr>
+          <w:sz w:val="22"/>
+          <w:szCs w:val="22"/>
+          <w:vertAlign w:val="subscript"/>
+        </w:rPr>
+        <w:t>1</w:t>
+      </w:r>
+      <w:r>
+        <w:rPr>
+          <w:sz w:val="22"/>
+          <w:szCs w:val="22"/>
+        </w:rPr>
+        <w:t xml:space="preserve">, telle que </w:t>
+      </w:r>
+      <w:r>
+        <w:rPr>
+          <w:sz w:val="22"/>
+          <w:szCs w:val="22"/>
+        </w:rPr>
+        <w:t>X</w:t>
+      </w:r>
+      <w:r>
+        <w:rPr>
+          <w:sz w:val="22"/>
+          <w:szCs w:val="22"/>
+          <w:vertAlign w:val="subscript"/>
+        </w:rPr>
+        <w:t>2</w:t>
+      </w:r>
+      <w:r>
+        <w:rPr>
+          <w:sz w:val="22"/>
+          <w:szCs w:val="22"/>
+        </w:rPr>
+        <w:t xml:space="preserve"> et </w:t>
+      </w:r>
+      <w:r>
+        <w:rPr>
+          <w:sz w:val="22"/>
+          <w:szCs w:val="22"/>
+        </w:rPr>
+        <w:t>Y</w:t>
+      </w:r>
+      <w:r>
+        <w:rPr>
+          <w:sz w:val="22"/>
+          <w:szCs w:val="22"/>
+          <w:vertAlign w:val="subscript"/>
+        </w:rPr>
+        <w:t>2</w:t>
+      </w:r>
+      <w:r>
+        <w:rPr>
+          <w:sz w:val="22"/>
+          <w:szCs w:val="22"/>
+        </w:rPr>
+        <w:t xml:space="preserve"> soient le plus corrélées possible. Et ainsi de suite…</w:t>
+      </w:r>
+      <w:r>
+        <w:rPr>
+          <w:sz w:val="22"/>
+          <w:szCs w:val="22"/>
+        </w:rPr>
+        <w:t xml:space="preserve"> </w:t>
+      </w:r>
+      <w:r>
+        <w:rPr>
+          <w:sz w:val="22"/>
+          <w:szCs w:val="22"/>
+        </w:rPr>
+        <w:t>L’objectif est</w:t>
+      </w:r>
+      <w:r>
+        <w:rPr>
+          <w:sz w:val="22"/>
+          <w:szCs w:val="22"/>
+        </w:rPr>
+        <w:t xml:space="preserve"> donc</w:t>
+      </w:r>
+      <w:r>
+        <w:rPr>
+          <w:sz w:val="22"/>
+          <w:szCs w:val="22"/>
+        </w:rPr>
+        <w:t xml:space="preserve"> de trouver plusieurs paires de variables</w:t>
+      </w:r>
+      <w:r>
+        <w:rPr>
+          <w:sz w:val="22"/>
+          <w:szCs w:val="22"/>
+        </w:rPr>
+        <w:t xml:space="preserve"> canoniques</w:t>
+      </w:r>
+      <w:r>
+        <w:rPr>
+          <w:sz w:val="22"/>
+          <w:szCs w:val="22"/>
+        </w:rPr>
+        <w:t>, où chaque paire est orthogonale (non corrélée) avec les autres, tout en maximisant la corrélation entre chaque couple de variables canoniques</w:t>
+      </w:r>
+      <w:r>
+        <w:rPr>
+          <w:sz w:val="22"/>
+          <w:szCs w:val="22"/>
+        </w:rPr>
+        <w:t>.</w:t>
+      </w:r>
+    </w:p>
+    <w:p>
+      <w:pPr>
+        <w:pStyle w:val="NormalWeb"/>
+        <w:spacing w:line="360" w:lineRule="auto"/>
+        <w:jc w:val="both"/>
+        <w:rPr>
+          <w:rFonts w:asciiTheme="minorHAnsi" w:hAnsiTheme="minorHAnsi" w:cstheme="minorHAnsi"/>
+          <w:sz w:val="22"/>
+          <w:szCs w:val="22"/>
+        </w:rPr>
+      </w:pPr>
+      <w:r>
+        <w:rPr>
+          <w:rFonts w:asciiTheme="minorHAnsi" w:hAnsiTheme="minorHAnsi" w:cstheme="minorHAnsi"/>
+          <w:sz w:val="22"/>
+          <w:szCs w:val="22"/>
+        </w:rPr>
+        <w:t>L’AC produit ainsi une suite de p couples de variables (</w:t>
       </w:r>
       <w:proofErr w:type="spellStart"/>
-      <w:r>
-        <w:rPr>
+      <w:proofErr w:type="gramStart"/>
+      <w:r>
+        <w:rPr>
+          <w:rFonts w:asciiTheme="minorHAnsi" w:hAnsiTheme="minorHAnsi" w:cstheme="minorHAnsi"/>
+          <w:sz w:val="22"/>
+          <w:szCs w:val="22"/>
+        </w:rPr>
+        <w:t>X</w:t>
+      </w:r>
+      <w:r>
+        <w:rPr>
+          <w:rFonts w:asciiTheme="minorHAnsi" w:hAnsiTheme="minorHAnsi" w:cstheme="minorHAnsi"/>
+          <w:sz w:val="22"/>
+          <w:szCs w:val="22"/>
+          <w:vertAlign w:val="subscript"/>
+        </w:rPr>
+        <w:t>s</w:t>
+      </w:r>
+      <w:proofErr w:type="spellEnd"/>
+      <w:r>
+        <w:rPr>
+          <w:rFonts w:asciiTheme="minorHAnsi" w:hAnsiTheme="minorHAnsi" w:cstheme="minorHAnsi"/>
+          <w:sz w:val="22"/>
+          <w:szCs w:val="22"/>
+          <w:vertAlign w:val="subscript"/>
+        </w:rPr>
+        <w:t xml:space="preserve"> </w:t>
+      </w:r>
+      <w:r>
+        <w:rPr>
+          <w:rFonts w:asciiTheme="minorHAnsi" w:hAnsiTheme="minorHAnsi" w:cstheme="minorHAnsi"/>
+          <w:sz w:val="22"/>
+          <w:szCs w:val="22"/>
+        </w:rPr>
+        <w:t>,</w:t>
+      </w:r>
+      <w:proofErr w:type="gramEnd"/>
+      <w:r>
+        <w:rPr>
+          <w:rFonts w:asciiTheme="minorHAnsi" w:hAnsiTheme="minorHAnsi" w:cstheme="minorHAnsi"/>
+          <w:sz w:val="22"/>
+          <w:szCs w:val="22"/>
+        </w:rPr>
+        <w:t xml:space="preserve"> </w:t>
+      </w:r>
+      <w:r>
+        <w:rPr>
+          <w:rFonts w:asciiTheme="minorHAnsi" w:hAnsiTheme="minorHAnsi" w:cstheme="minorHAnsi"/>
           <w:sz w:val="22"/>
           <w:szCs w:val="22"/>
         </w:rPr>
@@ -344,19 +2323,851 @@
       </w:r>
       <w:r>
         <w:rPr>
+          <w:rFonts w:asciiTheme="minorHAnsi" w:hAnsiTheme="minorHAnsi" w:cstheme="minorHAnsi"/>
           <w:sz w:val="22"/>
           <w:szCs w:val="22"/>
           <w:vertAlign w:val="subscript"/>
         </w:rPr>
-        <w:t>q</w:t>
+        <w:t>s</w:t>
+      </w:r>
+      <w:r>
+        <w:rPr>
+          <w:rFonts w:asciiTheme="minorHAnsi" w:hAnsiTheme="minorHAnsi" w:cstheme="minorHAnsi"/>
+          <w:sz w:val="22"/>
+          <w:szCs w:val="22"/>
+        </w:rPr>
+        <w:t>)</w:t>
+      </w:r>
+      <w:r>
+        <w:rPr>
+          <w:rFonts w:asciiTheme="minorHAnsi" w:hAnsiTheme="minorHAnsi" w:cstheme="minorHAnsi"/>
+          <w:sz w:val="22"/>
+          <w:szCs w:val="22"/>
+        </w:rPr>
+        <w:t xml:space="preserve"> avec 1</w:t>
+      </w:r>
+      <w:r>
+        <w:rPr>
+          <w:rFonts w:asciiTheme="minorHAnsi" w:hAnsiTheme="minorHAnsi" w:cstheme="minorHAnsi"/>
+          <w:sz w:val="22"/>
+          <w:szCs w:val="22"/>
+        </w:rPr>
+        <w:t xml:space="preserve"> </w:t>
+      </w:r>
+      <w:r>
+        <w:rPr>
+          <w:rFonts w:asciiTheme="minorHAnsi" w:hAnsiTheme="minorHAnsi" w:cstheme="minorHAnsi"/>
+          <w:sz w:val="22"/>
+          <w:szCs w:val="22"/>
+        </w:rPr>
+        <w:t>&lt; s &lt;</w:t>
+      </w:r>
+      <w:r>
+        <w:rPr>
+          <w:rFonts w:asciiTheme="minorHAnsi" w:hAnsiTheme="minorHAnsi" w:cstheme="minorHAnsi"/>
+          <w:sz w:val="22"/>
+          <w:szCs w:val="22"/>
+        </w:rPr>
+        <w:t xml:space="preserve"> </w:t>
+      </w:r>
+      <w:r>
+        <w:rPr>
+          <w:rFonts w:asciiTheme="minorHAnsi" w:hAnsiTheme="minorHAnsi" w:cstheme="minorHAnsi"/>
+          <w:sz w:val="22"/>
+          <w:szCs w:val="22"/>
+        </w:rPr>
+        <w:t>p</w:t>
+      </w:r>
+      <w:r>
+        <w:rPr>
+          <w:rFonts w:asciiTheme="minorHAnsi" w:hAnsiTheme="minorHAnsi" w:cstheme="minorHAnsi"/>
+          <w:sz w:val="22"/>
+          <w:szCs w:val="22"/>
+        </w:rPr>
+        <w:t xml:space="preserve">. Leurs corrélations successives sont appelées les </w:t>
+      </w:r>
+      <w:r>
+        <w:rPr>
+          <w:rFonts w:asciiTheme="minorHAnsi" w:hAnsiTheme="minorHAnsi" w:cstheme="minorHAnsi"/>
+          <w:b/>
+          <w:bCs/>
+          <w:sz w:val="22"/>
+          <w:szCs w:val="22"/>
+        </w:rPr>
+        <w:t>coefficient</w:t>
+      </w:r>
+      <w:r>
+        <w:rPr>
+          <w:rFonts w:asciiTheme="minorHAnsi" w:hAnsiTheme="minorHAnsi" w:cstheme="minorHAnsi"/>
+          <w:b/>
+          <w:bCs/>
+          <w:sz w:val="22"/>
+          <w:szCs w:val="22"/>
+        </w:rPr>
+        <w:t>s</w:t>
+      </w:r>
+      <w:r>
+        <w:rPr>
+          <w:rFonts w:asciiTheme="minorHAnsi" w:hAnsiTheme="minorHAnsi" w:cstheme="minorHAnsi"/>
+          <w:b/>
+          <w:bCs/>
+          <w:sz w:val="22"/>
+          <w:szCs w:val="22"/>
+        </w:rPr>
+        <w:t xml:space="preserve"> de corrélation canonique</w:t>
+      </w:r>
+      <w:r>
+        <w:rPr>
+          <w:rFonts w:asciiTheme="minorHAnsi" w:hAnsiTheme="minorHAnsi" w:cstheme="minorHAnsi"/>
+          <w:sz w:val="22"/>
+          <w:szCs w:val="22"/>
+        </w:rPr>
+        <w:t xml:space="preserve"> et </w:t>
+      </w:r>
+      <w:r>
+        <w:rPr>
+          <w:rFonts w:asciiTheme="minorHAnsi" w:hAnsiTheme="minorHAnsi" w:cstheme="minorHAnsi"/>
+          <w:sz w:val="22"/>
+          <w:szCs w:val="22"/>
+        </w:rPr>
+        <w:t xml:space="preserve">sont </w:t>
+      </w:r>
+      <w:r>
+        <w:rPr>
+          <w:rFonts w:asciiTheme="minorHAnsi" w:hAnsiTheme="minorHAnsi" w:cstheme="minorHAnsi"/>
+          <w:sz w:val="22"/>
+          <w:szCs w:val="22"/>
+        </w:rPr>
+        <w:t xml:space="preserve">notées </w:t>
+      </w:r>
+      <w:r>
+        <w:rPr>
+          <w:rFonts w:asciiTheme="minorHAnsi" w:hAnsiTheme="minorHAnsi" w:cstheme="minorHAnsi"/>
+          <w:sz w:val="22"/>
+          <w:szCs w:val="22"/>
+        </w:rPr>
+        <w:sym w:font="Symbol" w:char="F072"/>
+      </w:r>
+      <w:r>
+        <w:rPr>
+          <w:rFonts w:asciiTheme="minorHAnsi" w:hAnsiTheme="minorHAnsi" w:cstheme="minorHAnsi"/>
+          <w:sz w:val="22"/>
+          <w:szCs w:val="22"/>
+          <w:vertAlign w:val="subscript"/>
+        </w:rPr>
+        <w:t>s</w:t>
+      </w:r>
+      <w:r>
+        <w:rPr>
+          <w:rFonts w:asciiTheme="minorHAnsi" w:hAnsiTheme="minorHAnsi" w:cstheme="minorHAnsi"/>
+          <w:sz w:val="22"/>
+          <w:szCs w:val="22"/>
+        </w:rPr>
+        <w:t>.</w:t>
+      </w:r>
+      <w:r>
+        <w:rPr>
+          <w:rFonts w:asciiTheme="minorHAnsi" w:hAnsiTheme="minorHAnsi" w:cstheme="minorHAnsi"/>
+          <w:sz w:val="22"/>
+          <w:szCs w:val="22"/>
+        </w:rPr>
+        <w:t xml:space="preserve"> Les valeurs des corrélation canoniques sont décroissantes : 1 </w:t>
+      </w:r>
+      <w:r>
+        <w:rPr>
+          <w:rFonts w:asciiTheme="minorHAnsi" w:hAnsiTheme="minorHAnsi" w:cstheme="minorHAnsi"/>
+          <w:sz w:val="20"/>
+          <w:szCs w:val="20"/>
+        </w:rPr>
+        <w:t xml:space="preserve">≥ </w:t>
+      </w:r>
+      <w:r>
+        <w:rPr>
+          <w:rFonts w:asciiTheme="minorHAnsi" w:hAnsiTheme="minorHAnsi" w:cstheme="minorHAnsi"/>
+          <w:sz w:val="22"/>
+          <w:szCs w:val="22"/>
+        </w:rPr>
+        <w:sym w:font="Symbol" w:char="F072"/>
+      </w:r>
+      <w:r>
+        <w:rPr>
+          <w:rFonts w:asciiTheme="minorHAnsi" w:hAnsiTheme="minorHAnsi" w:cstheme="minorHAnsi"/>
+          <w:sz w:val="22"/>
+          <w:szCs w:val="22"/>
+          <w:vertAlign w:val="subscript"/>
+        </w:rPr>
+        <w:t>1</w:t>
+      </w:r>
+      <w:r>
+        <w:rPr>
+          <w:rFonts w:asciiTheme="minorHAnsi" w:hAnsiTheme="minorHAnsi" w:cstheme="minorHAnsi"/>
+          <w:sz w:val="22"/>
+          <w:szCs w:val="22"/>
+        </w:rPr>
+        <w:t xml:space="preserve"> </w:t>
+      </w:r>
+      <w:r>
+        <w:rPr>
+          <w:rFonts w:asciiTheme="minorHAnsi" w:hAnsiTheme="minorHAnsi" w:cstheme="minorHAnsi"/>
+          <w:sz w:val="20"/>
+          <w:szCs w:val="20"/>
+        </w:rPr>
+        <w:t xml:space="preserve">≥ </w:t>
+      </w:r>
+      <w:r>
+        <w:rPr>
+          <w:rFonts w:asciiTheme="minorHAnsi" w:hAnsiTheme="minorHAnsi" w:cstheme="minorHAnsi"/>
+          <w:sz w:val="22"/>
+          <w:szCs w:val="22"/>
+        </w:rPr>
+        <w:sym w:font="Symbol" w:char="F072"/>
+      </w:r>
+      <w:r>
+        <w:rPr>
+          <w:rFonts w:asciiTheme="minorHAnsi" w:hAnsiTheme="minorHAnsi" w:cstheme="minorHAnsi"/>
+          <w:sz w:val="22"/>
+          <w:szCs w:val="22"/>
+          <w:vertAlign w:val="subscript"/>
+        </w:rPr>
+        <w:t xml:space="preserve">2 </w:t>
+      </w:r>
+      <w:r>
+        <w:rPr>
+          <w:rFonts w:asciiTheme="minorHAnsi" w:hAnsiTheme="minorHAnsi" w:cstheme="minorHAnsi"/>
+          <w:sz w:val="20"/>
+          <w:szCs w:val="20"/>
+        </w:rPr>
+        <w:t xml:space="preserve">≥ </w:t>
+      </w:r>
+      <w:r>
+        <w:rPr>
+          <w:rFonts w:asciiTheme="minorHAnsi" w:hAnsiTheme="minorHAnsi" w:cstheme="minorHAnsi"/>
+          <w:sz w:val="22"/>
+          <w:szCs w:val="22"/>
+        </w:rPr>
+        <w:t xml:space="preserve">… </w:t>
+      </w:r>
+      <w:r>
+        <w:rPr>
+          <w:rFonts w:asciiTheme="minorHAnsi" w:hAnsiTheme="minorHAnsi" w:cstheme="minorHAnsi"/>
+          <w:sz w:val="20"/>
+          <w:szCs w:val="20"/>
+        </w:rPr>
+        <w:t xml:space="preserve">≥ </w:t>
+      </w:r>
+      <w:r>
+        <w:rPr>
+          <w:rFonts w:asciiTheme="minorHAnsi" w:hAnsiTheme="minorHAnsi" w:cstheme="minorHAnsi"/>
+          <w:sz w:val="22"/>
+          <w:szCs w:val="22"/>
+        </w:rPr>
+        <w:t>0.</w:t>
+      </w:r>
+    </w:p>
+    <w:p>
+      <w:pPr>
+        <w:pStyle w:val="Titre2"/>
+        <w:numPr>
+          <w:ilvl w:val="0"/>
+          <w:numId w:val="3"/>
+        </w:numPr>
+        <w:spacing w:after="240"/>
+      </w:pPr>
+      <w:r>
+        <w:t xml:space="preserve">Démarche </w:t>
+      </w:r>
+    </w:p>
+    <w:p>
+      <w:pPr>
+        <w:pStyle w:val="NormalWeb"/>
+        <w:spacing w:line="360" w:lineRule="auto"/>
+        <w:jc w:val="both"/>
+        <w:rPr>
+          <w:rFonts w:asciiTheme="minorHAnsi" w:hAnsiTheme="minorHAnsi" w:cstheme="minorHAnsi"/>
+          <w:sz w:val="22"/>
+          <w:szCs w:val="22"/>
+        </w:rPr>
+      </w:pPr>
+      <w:r>
+        <w:rPr>
+          <w:rFonts w:asciiTheme="minorHAnsi" w:hAnsiTheme="minorHAnsi" w:cstheme="minorHAnsi"/>
+          <w:sz w:val="22"/>
+          <w:szCs w:val="22"/>
+        </w:rPr>
+        <w:t>Étapes</w:t>
+      </w:r>
+      <w:r>
+        <w:rPr>
+          <w:rFonts w:asciiTheme="minorHAnsi" w:hAnsiTheme="minorHAnsi" w:cstheme="minorHAnsi"/>
+          <w:sz w:val="22"/>
+          <w:szCs w:val="22"/>
+        </w:rPr>
+        <w:t xml:space="preserve"> pour déterminer la corrélation entre les deux groupes : </w:t>
+      </w:r>
+    </w:p>
+    <w:p>
+      <w:pPr>
+        <w:pStyle w:val="NormalWeb"/>
+        <w:numPr>
+          <w:ilvl w:val="0"/>
+          <w:numId w:val="5"/>
+        </w:numPr>
+        <w:spacing w:line="360" w:lineRule="auto"/>
+        <w:jc w:val="both"/>
+        <w:rPr>
+          <w:rFonts w:asciiTheme="minorHAnsi" w:hAnsiTheme="minorHAnsi" w:cstheme="minorHAnsi"/>
+          <w:sz w:val="22"/>
+          <w:szCs w:val="22"/>
+        </w:rPr>
+      </w:pPr>
+      <w:r>
+        <w:rPr>
+          <w:rFonts w:asciiTheme="minorHAnsi" w:hAnsiTheme="minorHAnsi" w:cstheme="minorHAnsi"/>
+          <w:sz w:val="22"/>
+          <w:szCs w:val="22"/>
+        </w:rPr>
+        <w:t xml:space="preserve">Calcul des matrice variance </w:t>
+      </w:r>
+      <w:proofErr w:type="spellStart"/>
+      <w:r>
+        <w:rPr>
+          <w:rFonts w:asciiTheme="minorHAnsi" w:hAnsiTheme="minorHAnsi" w:cstheme="minorHAnsi"/>
+          <w:sz w:val="22"/>
+          <w:szCs w:val="22"/>
+        </w:rPr>
+        <w:t>co-variance</w:t>
       </w:r>
       <w:proofErr w:type="spellEnd"/>
-      <w:r>
-        <w:rPr>
-          <w:sz w:val="22"/>
-          <w:szCs w:val="22"/>
-        </w:rPr>
-        <w:t xml:space="preserve"> </w:t>
+    </w:p>
+    <w:p>
+      <w:pPr>
+        <w:pStyle w:val="NormalWeb"/>
+        <w:spacing w:line="360" w:lineRule="auto"/>
+        <w:jc w:val="both"/>
+        <w:rPr>
+          <w:rFonts w:asciiTheme="minorHAnsi" w:hAnsiTheme="minorHAnsi" w:cstheme="minorHAnsi"/>
+          <w:sz w:val="22"/>
+          <w:szCs w:val="22"/>
+        </w:rPr>
+      </w:pPr>
+      <w:r>
+        <w:rPr>
+          <w:rFonts w:asciiTheme="minorHAnsi" w:hAnsiTheme="minorHAnsi" w:cstheme="minorHAnsi"/>
+          <w:sz w:val="22"/>
+          <w:szCs w:val="22"/>
+        </w:rPr>
+        <w:t>Matrices de covariance intra-groupe + matrices intergroupes</w:t>
+      </w:r>
+    </w:p>
+    <w:p>
+      <w:pPr>
+        <w:pStyle w:val="NormalWeb"/>
+        <w:spacing w:line="360" w:lineRule="auto"/>
+        <w:jc w:val="both"/>
+        <w:rPr>
+          <w:rFonts w:asciiTheme="minorHAnsi" w:hAnsiTheme="minorHAnsi" w:cstheme="minorHAnsi"/>
+          <w:sz w:val="22"/>
+          <w:szCs w:val="22"/>
+        </w:rPr>
+      </w:pPr>
+      <w:r>
+        <w:rPr>
+          <w:rFonts w:asciiTheme="minorHAnsi" w:hAnsiTheme="minorHAnsi" w:cstheme="minorHAnsi"/>
+          <w:sz w:val="22"/>
+          <w:szCs w:val="22"/>
+        </w:rPr>
+        <w:lastRenderedPageBreak/>
+        <w:t xml:space="preserve">On peut alors calculer les matrices </w:t>
+      </w:r>
+      <w:proofErr w:type="spellStart"/>
+      <w:r>
+        <w:rPr>
+          <w:rFonts w:asciiTheme="minorHAnsi" w:hAnsiTheme="minorHAnsi" w:cstheme="minorHAnsi"/>
+          <w:sz w:val="22"/>
+          <w:szCs w:val="22"/>
+        </w:rPr>
+        <w:t>R</w:t>
+      </w:r>
+      <w:r>
+        <w:rPr>
+          <w:rFonts w:asciiTheme="minorHAnsi" w:hAnsiTheme="minorHAnsi" w:cstheme="minorHAnsi"/>
+          <w:sz w:val="22"/>
+          <w:szCs w:val="22"/>
+          <w:vertAlign w:val="subscript"/>
+        </w:rPr>
+        <w:t>v</w:t>
+      </w:r>
+      <w:proofErr w:type="spellEnd"/>
+      <w:r>
+        <w:rPr>
+          <w:rFonts w:asciiTheme="minorHAnsi" w:hAnsiTheme="minorHAnsi" w:cstheme="minorHAnsi"/>
+          <w:sz w:val="22"/>
+          <w:szCs w:val="22"/>
+        </w:rPr>
+        <w:t xml:space="preserve"> et </w:t>
+      </w:r>
+      <w:proofErr w:type="spellStart"/>
+      <w:r>
+        <w:rPr>
+          <w:rFonts w:asciiTheme="minorHAnsi" w:hAnsiTheme="minorHAnsi" w:cstheme="minorHAnsi"/>
+          <w:sz w:val="22"/>
+          <w:szCs w:val="22"/>
+        </w:rPr>
+        <w:t>R</w:t>
+      </w:r>
+      <w:r>
+        <w:rPr>
+          <w:rFonts w:asciiTheme="minorHAnsi" w:hAnsiTheme="minorHAnsi" w:cstheme="minorHAnsi"/>
+          <w:sz w:val="22"/>
+          <w:szCs w:val="22"/>
+          <w:vertAlign w:val="subscript"/>
+        </w:rPr>
+        <w:t>w</w:t>
+      </w:r>
+      <w:proofErr w:type="spellEnd"/>
+      <w:r>
+        <w:rPr>
+          <w:rFonts w:asciiTheme="minorHAnsi" w:hAnsiTheme="minorHAnsi" w:cstheme="minorHAnsi"/>
+          <w:sz w:val="22"/>
+          <w:szCs w:val="22"/>
+        </w:rPr>
+        <w:t> :</w:t>
+      </w:r>
+    </w:p>
+    <w:p>
+      <w:pPr>
+        <w:pStyle w:val="NormalWeb"/>
+        <w:numPr>
+          <w:ilvl w:val="0"/>
+          <w:numId w:val="4"/>
+        </w:numPr>
+        <w:spacing w:line="360" w:lineRule="auto"/>
+        <w:jc w:val="both"/>
+        <w:rPr>
+          <w:rFonts w:asciiTheme="minorHAnsi" w:hAnsiTheme="minorHAnsi" w:cstheme="minorHAnsi"/>
+          <w:sz w:val="22"/>
+          <w:szCs w:val="22"/>
+        </w:rPr>
+      </w:pPr>
+      <m:oMath>
+        <m:sSub>
+          <m:sSubPr>
+            <m:ctrlPr>
+              <w:rPr>
+                <w:rFonts w:ascii="Cambria Math" w:hAnsi="Cambria Math" w:cstheme="minorHAnsi"/>
+                <w:i/>
+                <w:sz w:val="22"/>
+                <w:szCs w:val="22"/>
+              </w:rPr>
+            </m:ctrlPr>
+          </m:sSubPr>
+          <m:e>
+            <m:r>
+              <w:rPr>
+                <w:rFonts w:ascii="Cambria Math" w:hAnsi="Cambria Math" w:cstheme="minorHAnsi"/>
+                <w:sz w:val="22"/>
+                <w:szCs w:val="22"/>
+              </w:rPr>
+              <m:t>R</m:t>
+            </m:r>
+          </m:e>
+          <m:sub>
+            <m:r>
+              <w:rPr>
+                <w:rFonts w:ascii="Cambria Math" w:hAnsi="Cambria Math" w:cstheme="minorHAnsi"/>
+                <w:sz w:val="22"/>
+                <w:szCs w:val="22"/>
+              </w:rPr>
+              <m:t>X</m:t>
+            </m:r>
+          </m:sub>
+        </m:sSub>
+        <m:r>
+          <w:rPr>
+            <w:rFonts w:ascii="Cambria Math" w:hAnsi="Cambria Math" w:cstheme="minorHAnsi"/>
+            <w:sz w:val="22"/>
+            <w:szCs w:val="22"/>
+          </w:rPr>
+          <m:t>=</m:t>
+        </m:r>
+        <m:sSubSup>
+          <m:sSubSupPr>
+            <m:ctrlPr>
+              <w:rPr>
+                <w:rFonts w:ascii="Cambria Math" w:hAnsi="Cambria Math" w:cstheme="minorHAnsi"/>
+                <w:i/>
+                <w:sz w:val="22"/>
+                <w:szCs w:val="22"/>
+              </w:rPr>
+            </m:ctrlPr>
+          </m:sSubSupPr>
+          <m:e>
+            <m:r>
+              <w:rPr>
+                <w:rFonts w:ascii="Cambria Math" w:hAnsi="Cambria Math" w:cstheme="minorHAnsi"/>
+                <w:sz w:val="22"/>
+                <w:szCs w:val="22"/>
+              </w:rPr>
+              <m:t>R</m:t>
+            </m:r>
+          </m:e>
+          <m:sub>
+            <m:r>
+              <w:rPr>
+                <w:rFonts w:ascii="Cambria Math" w:hAnsi="Cambria Math" w:cstheme="minorHAnsi"/>
+                <w:sz w:val="22"/>
+                <w:szCs w:val="22"/>
+              </w:rPr>
+              <m:t>XX</m:t>
+            </m:r>
+          </m:sub>
+          <m:sup>
+            <m:r>
+              <w:rPr>
+                <w:rFonts w:ascii="Cambria Math" w:hAnsi="Cambria Math" w:cstheme="minorHAnsi"/>
+                <w:sz w:val="22"/>
+                <w:szCs w:val="22"/>
+              </w:rPr>
+              <m:t>-1</m:t>
+            </m:r>
+          </m:sup>
+        </m:sSubSup>
+        <m:sSub>
+          <m:sSubPr>
+            <m:ctrlPr>
+              <w:rPr>
+                <w:rFonts w:ascii="Cambria Math" w:hAnsi="Cambria Math" w:cstheme="minorHAnsi"/>
+                <w:i/>
+                <w:sz w:val="22"/>
+                <w:szCs w:val="22"/>
+              </w:rPr>
+            </m:ctrlPr>
+          </m:sSubPr>
+          <m:e>
+            <m:r>
+              <w:rPr>
+                <w:rFonts w:ascii="Cambria Math" w:hAnsi="Cambria Math" w:cstheme="minorHAnsi"/>
+                <w:sz w:val="22"/>
+                <w:szCs w:val="22"/>
+              </w:rPr>
+              <m:t>R</m:t>
+            </m:r>
+          </m:e>
+          <m:sub>
+            <m:r>
+              <w:rPr>
+                <w:rFonts w:ascii="Cambria Math" w:hAnsi="Cambria Math" w:cstheme="minorHAnsi"/>
+                <w:sz w:val="22"/>
+                <w:szCs w:val="22"/>
+              </w:rPr>
+              <m:t>XY</m:t>
+            </m:r>
+          </m:sub>
+        </m:sSub>
+        <m:sSubSup>
+          <m:sSubSupPr>
+            <m:ctrlPr>
+              <w:rPr>
+                <w:rFonts w:ascii="Cambria Math" w:hAnsi="Cambria Math" w:cstheme="minorHAnsi"/>
+                <w:i/>
+                <w:sz w:val="22"/>
+                <w:szCs w:val="22"/>
+              </w:rPr>
+            </m:ctrlPr>
+          </m:sSubSupPr>
+          <m:e>
+            <m:r>
+              <w:rPr>
+                <w:rFonts w:ascii="Cambria Math" w:hAnsi="Cambria Math" w:cstheme="minorHAnsi"/>
+                <w:sz w:val="22"/>
+                <w:szCs w:val="22"/>
+              </w:rPr>
+              <m:t>R</m:t>
+            </m:r>
+          </m:e>
+          <m:sub>
+            <m:r>
+              <w:rPr>
+                <w:rFonts w:ascii="Cambria Math" w:hAnsi="Cambria Math" w:cstheme="minorHAnsi"/>
+                <w:sz w:val="22"/>
+                <w:szCs w:val="22"/>
+              </w:rPr>
+              <m:t>YY</m:t>
+            </m:r>
+          </m:sub>
+          <m:sup>
+            <m:r>
+              <w:rPr>
+                <w:rFonts w:ascii="Cambria Math" w:hAnsi="Cambria Math" w:cstheme="minorHAnsi"/>
+                <w:sz w:val="22"/>
+                <w:szCs w:val="22"/>
+              </w:rPr>
+              <m:t>-1</m:t>
+            </m:r>
+          </m:sup>
+        </m:sSubSup>
+        <m:sSub>
+          <m:sSubPr>
+            <m:ctrlPr>
+              <w:rPr>
+                <w:rFonts w:ascii="Cambria Math" w:hAnsi="Cambria Math" w:cstheme="minorHAnsi"/>
+                <w:i/>
+                <w:sz w:val="22"/>
+                <w:szCs w:val="22"/>
+              </w:rPr>
+            </m:ctrlPr>
+          </m:sSubPr>
+          <m:e>
+            <m:r>
+              <w:rPr>
+                <w:rFonts w:ascii="Cambria Math" w:hAnsi="Cambria Math" w:cstheme="minorHAnsi"/>
+                <w:sz w:val="22"/>
+                <w:szCs w:val="22"/>
+              </w:rPr>
+              <m:t>R</m:t>
+            </m:r>
+          </m:e>
+          <m:sub>
+            <m:r>
+              <w:rPr>
+                <w:rFonts w:ascii="Cambria Math" w:hAnsi="Cambria Math" w:cstheme="minorHAnsi"/>
+                <w:sz w:val="22"/>
+                <w:szCs w:val="22"/>
+              </w:rPr>
+              <m:t>YX</m:t>
+            </m:r>
+          </m:sub>
+        </m:sSub>
+      </m:oMath>
+    </w:p>
+    <w:p>
+      <w:pPr>
+        <w:pStyle w:val="NormalWeb"/>
+        <w:numPr>
+          <w:ilvl w:val="0"/>
+          <w:numId w:val="4"/>
+        </w:numPr>
+        <w:spacing w:line="360" w:lineRule="auto"/>
+        <w:jc w:val="both"/>
+        <w:rPr>
+          <w:rFonts w:asciiTheme="minorHAnsi" w:hAnsiTheme="minorHAnsi" w:cstheme="minorHAnsi"/>
+          <w:sz w:val="22"/>
+          <w:szCs w:val="22"/>
+        </w:rPr>
+      </w:pPr>
+      <m:oMath>
+        <m:sSub>
+          <m:sSubPr>
+            <m:ctrlPr>
+              <w:rPr>
+                <w:rFonts w:ascii="Cambria Math" w:hAnsi="Cambria Math" w:cstheme="minorHAnsi"/>
+                <w:i/>
+                <w:sz w:val="22"/>
+                <w:szCs w:val="22"/>
+              </w:rPr>
+            </m:ctrlPr>
+          </m:sSubPr>
+          <m:e>
+            <m:r>
+              <w:rPr>
+                <w:rFonts w:ascii="Cambria Math" w:hAnsi="Cambria Math" w:cstheme="minorHAnsi"/>
+                <w:sz w:val="22"/>
+                <w:szCs w:val="22"/>
+              </w:rPr>
+              <m:t>R</m:t>
+            </m:r>
+          </m:e>
+          <m:sub>
+            <m:r>
+              <w:rPr>
+                <w:rFonts w:ascii="Cambria Math" w:hAnsi="Cambria Math" w:cstheme="minorHAnsi"/>
+                <w:sz w:val="22"/>
+                <w:szCs w:val="22"/>
+              </w:rPr>
+              <m:t>Y</m:t>
+            </m:r>
+          </m:sub>
+        </m:sSub>
+        <m:r>
+          <w:rPr>
+            <w:rFonts w:ascii="Cambria Math" w:hAnsi="Cambria Math" w:cstheme="minorHAnsi"/>
+            <w:sz w:val="22"/>
+            <w:szCs w:val="22"/>
+          </w:rPr>
+          <m:t>=</m:t>
+        </m:r>
+        <m:sSubSup>
+          <m:sSubSupPr>
+            <m:ctrlPr>
+              <w:rPr>
+                <w:rFonts w:ascii="Cambria Math" w:hAnsi="Cambria Math" w:cstheme="minorHAnsi"/>
+                <w:i/>
+                <w:sz w:val="22"/>
+                <w:szCs w:val="22"/>
+              </w:rPr>
+            </m:ctrlPr>
+          </m:sSubSupPr>
+          <m:e>
+            <m:r>
+              <w:rPr>
+                <w:rFonts w:ascii="Cambria Math" w:hAnsi="Cambria Math" w:cstheme="minorHAnsi"/>
+                <w:sz w:val="22"/>
+                <w:szCs w:val="22"/>
+              </w:rPr>
+              <m:t>R</m:t>
+            </m:r>
+          </m:e>
+          <m:sub>
+            <m:r>
+              <w:rPr>
+                <w:rFonts w:ascii="Cambria Math" w:hAnsi="Cambria Math" w:cstheme="minorHAnsi"/>
+                <w:sz w:val="22"/>
+                <w:szCs w:val="22"/>
+              </w:rPr>
+              <m:t>YY</m:t>
+            </m:r>
+          </m:sub>
+          <m:sup>
+            <m:r>
+              <w:rPr>
+                <w:rFonts w:ascii="Cambria Math" w:hAnsi="Cambria Math" w:cstheme="minorHAnsi"/>
+                <w:sz w:val="22"/>
+                <w:szCs w:val="22"/>
+              </w:rPr>
+              <m:t>-1</m:t>
+            </m:r>
+          </m:sup>
+        </m:sSubSup>
+        <m:sSub>
+          <m:sSubPr>
+            <m:ctrlPr>
+              <w:rPr>
+                <w:rFonts w:ascii="Cambria Math" w:hAnsi="Cambria Math" w:cstheme="minorHAnsi"/>
+                <w:i/>
+                <w:sz w:val="22"/>
+                <w:szCs w:val="22"/>
+              </w:rPr>
+            </m:ctrlPr>
+          </m:sSubPr>
+          <m:e>
+            <m:r>
+              <w:rPr>
+                <w:rFonts w:ascii="Cambria Math" w:hAnsi="Cambria Math" w:cstheme="minorHAnsi"/>
+                <w:sz w:val="22"/>
+                <w:szCs w:val="22"/>
+              </w:rPr>
+              <m:t>R</m:t>
+            </m:r>
+          </m:e>
+          <m:sub>
+            <m:r>
+              <w:rPr>
+                <w:rFonts w:ascii="Cambria Math" w:hAnsi="Cambria Math" w:cstheme="minorHAnsi"/>
+                <w:sz w:val="22"/>
+                <w:szCs w:val="22"/>
+              </w:rPr>
+              <m:t>XY</m:t>
+            </m:r>
+          </m:sub>
+        </m:sSub>
+        <m:sSubSup>
+          <m:sSubSupPr>
+            <m:ctrlPr>
+              <w:rPr>
+                <w:rFonts w:ascii="Cambria Math" w:hAnsi="Cambria Math" w:cstheme="minorHAnsi"/>
+                <w:i/>
+                <w:sz w:val="22"/>
+                <w:szCs w:val="22"/>
+              </w:rPr>
+            </m:ctrlPr>
+          </m:sSubSupPr>
+          <m:e>
+            <m:r>
+              <w:rPr>
+                <w:rFonts w:ascii="Cambria Math" w:hAnsi="Cambria Math" w:cstheme="minorHAnsi"/>
+                <w:sz w:val="22"/>
+                <w:szCs w:val="22"/>
+              </w:rPr>
+              <m:t>R</m:t>
+            </m:r>
+          </m:e>
+          <m:sub>
+            <m:r>
+              <w:rPr>
+                <w:rFonts w:ascii="Cambria Math" w:hAnsi="Cambria Math" w:cstheme="minorHAnsi"/>
+                <w:sz w:val="22"/>
+                <w:szCs w:val="22"/>
+              </w:rPr>
+              <m:t>XX</m:t>
+            </m:r>
+          </m:sub>
+          <m:sup>
+            <m:r>
+              <w:rPr>
+                <w:rFonts w:ascii="Cambria Math" w:hAnsi="Cambria Math" w:cstheme="minorHAnsi"/>
+                <w:sz w:val="22"/>
+                <w:szCs w:val="22"/>
+              </w:rPr>
+              <m:t>-1</m:t>
+            </m:r>
+          </m:sup>
+        </m:sSubSup>
+        <m:sSub>
+          <m:sSubPr>
+            <m:ctrlPr>
+              <w:rPr>
+                <w:rFonts w:ascii="Cambria Math" w:hAnsi="Cambria Math" w:cstheme="minorHAnsi"/>
+                <w:i/>
+                <w:sz w:val="22"/>
+                <w:szCs w:val="22"/>
+              </w:rPr>
+            </m:ctrlPr>
+          </m:sSubPr>
+          <m:e>
+            <m:r>
+              <w:rPr>
+                <w:rFonts w:ascii="Cambria Math" w:hAnsi="Cambria Math" w:cstheme="minorHAnsi"/>
+                <w:sz w:val="22"/>
+                <w:szCs w:val="22"/>
+              </w:rPr>
+              <m:t>R</m:t>
+            </m:r>
+          </m:e>
+          <m:sub>
+            <m:r>
+              <w:rPr>
+                <w:rFonts w:ascii="Cambria Math" w:hAnsi="Cambria Math" w:cstheme="minorHAnsi"/>
+                <w:sz w:val="22"/>
+                <w:szCs w:val="22"/>
+              </w:rPr>
+              <m:t>XY</m:t>
+            </m:r>
+          </m:sub>
+        </m:sSub>
+      </m:oMath>
+    </w:p>
+    <w:p>
+      <w:pPr>
+        <w:spacing w:line="360" w:lineRule="auto"/>
+        <w:rPr>
+          <w:rFonts w:eastAsia="Times New Roman" w:cstheme="minorHAnsi"/>
+          <w:kern w:val="0"/>
+          <w:sz w:val="22"/>
+          <w:szCs w:val="22"/>
+          <w:lang w:eastAsia="fr-FR"/>
+          <w14:ligatures w14:val="none"/>
+        </w:rPr>
+      </w:pPr>
+      <w:r>
+        <w:rPr>
+          <w:rFonts w:eastAsia="Times New Roman" w:cstheme="minorHAnsi"/>
+          <w:kern w:val="0"/>
+          <w:sz w:val="22"/>
+          <w:szCs w:val="22"/>
+          <w:lang w:eastAsia="fr-FR"/>
+          <w14:ligatures w14:val="none"/>
+        </w:rPr>
+        <w:t xml:space="preserve">Où : </w:t>
       </w:r>
     </w:p>
     <w:p>
@@ -367,204 +3178,169 @@
           <w:numId w:val="4"/>
         </w:numPr>
         <w:spacing w:line="360" w:lineRule="auto"/>
-        <w:jc w:val="both"/>
-        <w:rPr>
-          <w:sz w:val="22"/>
-          <w:szCs w:val="22"/>
-        </w:rPr>
-      </w:pPr>
-      <w:r>
-        <w:rPr>
-          <w:sz w:val="22"/>
-          <w:szCs w:val="22"/>
-        </w:rPr>
-        <w:t xml:space="preserve">Acides gras : </w:t>
-      </w:r>
-      <w:r>
-        <w:rPr>
-          <w:sz w:val="22"/>
-          <w:szCs w:val="22"/>
-        </w:rPr>
-        <w:t>X</w:t>
-      </w:r>
-      <w:r>
-        <w:rPr>
+        <w:rPr>
+          <w:rFonts w:eastAsia="Times New Roman" w:cstheme="minorHAnsi"/>
+          <w:kern w:val="0"/>
+          <w:sz w:val="22"/>
+          <w:szCs w:val="22"/>
+          <w:lang w:eastAsia="fr-FR"/>
+          <w14:ligatures w14:val="none"/>
+        </w:rPr>
+      </w:pPr>
+      <w:r>
+        <w:rPr>
+          <w:rFonts w:eastAsia="Times New Roman" w:cstheme="minorHAnsi"/>
+          <w:kern w:val="0"/>
+          <w:sz w:val="22"/>
+          <w:szCs w:val="22"/>
+          <w:lang w:eastAsia="fr-FR"/>
+          <w14:ligatures w14:val="none"/>
+        </w:rPr>
+        <w:t>R</w:t>
+      </w:r>
+      <w:r>
+        <w:rPr>
+          <w:rFonts w:eastAsia="Times New Roman" w:cstheme="minorHAnsi"/>
+          <w:kern w:val="0"/>
           <w:sz w:val="22"/>
           <w:szCs w:val="22"/>
           <w:vertAlign w:val="subscript"/>
-        </w:rPr>
-        <w:t>1</w:t>
-      </w:r>
-      <w:r>
-        <w:rPr>
-          <w:sz w:val="22"/>
-          <w:szCs w:val="22"/>
-        </w:rPr>
-        <w:t>, X</w:t>
-      </w:r>
-      <w:r>
-        <w:rPr>
-          <w:sz w:val="22"/>
-          <w:szCs w:val="22"/>
-          <w:vertAlign w:val="subscript"/>
-        </w:rPr>
-        <w:t>2</w:t>
-      </w:r>
-      <w:r>
-        <w:rPr>
-          <w:sz w:val="22"/>
-          <w:szCs w:val="22"/>
-        </w:rPr>
-        <w:t xml:space="preserve">, …, </w:t>
-      </w:r>
-      <w:proofErr w:type="spellStart"/>
-      <w:r>
-        <w:rPr>
-          <w:sz w:val="22"/>
-          <w:szCs w:val="22"/>
-        </w:rPr>
-        <w:t>X</w:t>
-      </w:r>
-      <w:r>
-        <w:rPr>
-          <w:sz w:val="22"/>
-          <w:szCs w:val="22"/>
-          <w:vertAlign w:val="subscript"/>
-        </w:rPr>
-        <w:t>p</w:t>
-      </w:r>
-      <w:proofErr w:type="spellEnd"/>
-      <w:r>
-        <w:rPr>
-          <w:sz w:val="22"/>
-          <w:szCs w:val="22"/>
+          <w:lang w:eastAsia="fr-FR"/>
+          <w14:ligatures w14:val="none"/>
+        </w:rPr>
+        <w:t>XX</w:t>
+      </w:r>
+      <w:r>
+        <w:rPr>
+          <w:rFonts w:eastAsia="Times New Roman" w:cstheme="minorHAnsi"/>
+          <w:kern w:val="0"/>
+          <w:sz w:val="22"/>
+          <w:szCs w:val="22"/>
+          <w:lang w:eastAsia="fr-FR"/>
+          <w14:ligatures w14:val="none"/>
+        </w:rPr>
+        <w:t>​ est la matrice de variance-covariance 1</w:t>
+      </w:r>
+      <w:r>
+        <w:rPr>
+          <w:rFonts w:eastAsia="Times New Roman" w:cstheme="minorHAnsi"/>
+          <w:kern w:val="0"/>
+          <w:sz w:val="22"/>
+          <w:szCs w:val="22"/>
+          <w:lang w:eastAsia="fr-FR"/>
+          <w14:ligatures w14:val="none"/>
+        </w:rPr>
+        <w:t>0</w:t>
+      </w:r>
+      <w:r>
+        <w:rPr>
+          <w:rFonts w:eastAsia="Times New Roman" w:cstheme="minorHAnsi"/>
+          <w:kern w:val="0"/>
+          <w:sz w:val="22"/>
+          <w:szCs w:val="22"/>
+          <w:lang w:eastAsia="fr-FR"/>
+          <w14:ligatures w14:val="none"/>
+        </w:rPr>
+        <w:t>×1</w:t>
+      </w:r>
+      <w:r>
+        <w:rPr>
+          <w:rFonts w:eastAsia="Times New Roman" w:cstheme="minorHAnsi"/>
+          <w:kern w:val="0"/>
+          <w:sz w:val="22"/>
+          <w:szCs w:val="22"/>
+          <w:lang w:eastAsia="fr-FR"/>
+          <w14:ligatures w14:val="none"/>
+        </w:rPr>
+        <w:t>0</w:t>
+      </w:r>
+      <w:r>
+        <w:rPr>
+          <w:rFonts w:eastAsia="Times New Roman" w:cstheme="minorHAnsi"/>
+          <w:kern w:val="0"/>
+          <w:sz w:val="22"/>
+          <w:szCs w:val="22"/>
+          <w:lang w:eastAsia="fr-FR"/>
+          <w14:ligatures w14:val="none"/>
+        </w:rPr>
+        <w:t> des variables du groupe X (</w:t>
+      </w:r>
+      <w:r>
+        <w:rPr>
+          <w:rFonts w:eastAsia="Times New Roman" w:cstheme="minorHAnsi"/>
+          <w:kern w:val="0"/>
+          <w:sz w:val="22"/>
+          <w:szCs w:val="22"/>
+          <w:lang w:eastAsia="fr-FR"/>
+          <w14:ligatures w14:val="none"/>
+        </w:rPr>
+        <w:t>Gène1</w:t>
+      </w:r>
+      <w:r>
+        <w:rPr>
+          <w:rFonts w:eastAsia="Times New Roman" w:cstheme="minorHAnsi"/>
+          <w:kern w:val="0"/>
+          <w:sz w:val="22"/>
+          <w:szCs w:val="22"/>
+          <w:lang w:eastAsia="fr-FR"/>
+          <w14:ligatures w14:val="none"/>
+        </w:rPr>
+        <w:t>,</w:t>
+      </w:r>
+      <w:r>
+        <w:rPr>
+          <w:rFonts w:eastAsia="Times New Roman" w:cstheme="minorHAnsi"/>
+          <w:kern w:val="0"/>
+          <w:sz w:val="22"/>
+          <w:szCs w:val="22"/>
+          <w:lang w:eastAsia="fr-FR"/>
+          <w14:ligatures w14:val="none"/>
         </w:rPr>
         <w:t xml:space="preserve"> </w:t>
       </w:r>
-    </w:p>
-    <w:p>
-      <w:pPr>
-        <w:spacing w:line="360" w:lineRule="auto"/>
-        <w:jc w:val="both"/>
-        <w:rPr>
-          <w:sz w:val="22"/>
-          <w:szCs w:val="22"/>
-        </w:rPr>
-      </w:pPr>
-    </w:p>
-    <w:p>
-      <w:pPr>
-        <w:spacing w:line="360" w:lineRule="auto"/>
-        <w:jc w:val="both"/>
-        <w:rPr>
-          <w:sz w:val="22"/>
-          <w:szCs w:val="22"/>
-        </w:rPr>
-      </w:pPr>
-      <w:r>
-        <w:rPr>
-          <w:sz w:val="22"/>
-          <w:szCs w:val="22"/>
-        </w:rPr>
-        <w:t>On désigne Y la matrice de dimension n x q contenant les observations relatives au premier groupe</w:t>
-      </w:r>
-      <w:r>
-        <w:rPr>
-          <w:sz w:val="22"/>
-          <w:szCs w:val="22"/>
-        </w:rPr>
-        <w:t xml:space="preserve"> (gènes)</w:t>
-      </w:r>
-      <w:r>
-        <w:rPr>
-          <w:sz w:val="22"/>
-          <w:szCs w:val="22"/>
-        </w:rPr>
-        <w:t xml:space="preserve"> et X la matrice de dimension n x p contenant les observations relatives au deuxième groupe</w:t>
-      </w:r>
-      <w:r>
-        <w:rPr>
-          <w:sz w:val="22"/>
-          <w:szCs w:val="22"/>
-        </w:rPr>
-        <w:t xml:space="preserve"> (acides gras)</w:t>
-      </w:r>
-      <w:r>
-        <w:rPr>
-          <w:sz w:val="22"/>
-          <w:szCs w:val="22"/>
-        </w:rPr>
-        <w:t xml:space="preserve">. En AC, il est nécessaire d’avoir un </w:t>
-      </w:r>
-      <w:r>
-        <w:rPr>
-          <w:b/>
-          <w:bCs/>
-          <w:sz w:val="22"/>
-          <w:szCs w:val="22"/>
-        </w:rPr>
-        <w:t>nombre de variables inférieure au nombre d’individus</w:t>
-      </w:r>
-      <w:r>
-        <w:rPr>
-          <w:sz w:val="22"/>
-          <w:szCs w:val="22"/>
-        </w:rPr>
-        <w:t xml:space="preserve"> dans chaque groupe.</w:t>
-      </w:r>
-      <w:r>
-        <w:rPr>
-          <w:sz w:val="22"/>
-          <w:szCs w:val="22"/>
-        </w:rPr>
-        <w:t xml:space="preserve"> Par conséquent, dans l’exemple considéré, il est nécessaire de faire une sélection des gènes et de ne retenir que les plus importants.</w:t>
-      </w:r>
-    </w:p>
-    <w:p>
-      <w:pPr>
-        <w:rPr>
-          <w:sz w:val="22"/>
-          <w:szCs w:val="22"/>
-        </w:rPr>
-      </w:pPr>
-    </w:p>
-    <w:p>
-      <w:pPr>
-        <w:spacing w:line="360" w:lineRule="auto"/>
-        <w:rPr>
-          <w:sz w:val="22"/>
-          <w:szCs w:val="22"/>
-        </w:rPr>
-      </w:pPr>
-      <w:r>
-        <w:rPr>
-          <w:sz w:val="22"/>
-          <w:szCs w:val="22"/>
-        </w:rPr>
-        <w:t xml:space="preserve">L’ACC cherche </w:t>
-      </w:r>
-      <w:r>
-        <w:rPr>
-          <w:sz w:val="22"/>
-          <w:szCs w:val="22"/>
-        </w:rPr>
-        <w:t xml:space="preserve">à identifier les </w:t>
-      </w:r>
-      <w:r>
-        <w:rPr>
-          <w:b/>
-          <w:bCs/>
-          <w:sz w:val="22"/>
-          <w:szCs w:val="22"/>
-        </w:rPr>
-        <w:t>combinaisons linéaires</w:t>
-      </w:r>
-      <w:r>
-        <w:rPr>
-          <w:sz w:val="22"/>
-          <w:szCs w:val="22"/>
-        </w:rPr>
-        <w:t xml:space="preserve"> : </w:t>
+      <w:r>
+        <w:rPr>
+          <w:rFonts w:eastAsia="Times New Roman" w:cstheme="minorHAnsi"/>
+          <w:kern w:val="0"/>
+          <w:sz w:val="22"/>
+          <w:szCs w:val="22"/>
+          <w:lang w:eastAsia="fr-FR"/>
+          <w14:ligatures w14:val="none"/>
+        </w:rPr>
+        <w:t>…,</w:t>
+      </w:r>
+      <w:r>
+        <w:rPr>
+          <w:rFonts w:eastAsia="Times New Roman" w:cstheme="minorHAnsi"/>
+          <w:kern w:val="0"/>
+          <w:sz w:val="22"/>
+          <w:szCs w:val="22"/>
+          <w:lang w:eastAsia="fr-FR"/>
+          <w14:ligatures w14:val="none"/>
+        </w:rPr>
+        <w:t xml:space="preserve"> </w:t>
+      </w:r>
+      <w:r>
+        <w:rPr>
+          <w:rFonts w:eastAsia="Times New Roman" w:cstheme="minorHAnsi"/>
+          <w:kern w:val="0"/>
+          <w:sz w:val="22"/>
+          <w:szCs w:val="22"/>
+          <w:lang w:eastAsia="fr-FR"/>
+          <w14:ligatures w14:val="none"/>
+        </w:rPr>
+        <w:t>Gène10</w:t>
+      </w:r>
+      <w:r>
+        <w:rPr>
+          <w:rFonts w:eastAsia="Times New Roman" w:cstheme="minorHAnsi"/>
+          <w:kern w:val="0"/>
+          <w:sz w:val="22"/>
+          <w:szCs w:val="22"/>
+          <w:lang w:eastAsia="fr-FR"/>
+          <w14:ligatures w14:val="none"/>
+        </w:rPr>
+        <w:t>),</w:t>
       </w:r>
     </w:p>
     <w:p>
@@ -576,94 +3352,191 @@
         </w:numPr>
         <w:spacing w:line="360" w:lineRule="auto"/>
         <w:rPr>
-          <w:sz w:val="22"/>
-          <w:szCs w:val="22"/>
-        </w:rPr>
-      </w:pPr>
-      <w:r>
-        <w:rPr>
-          <w:sz w:val="22"/>
-          <w:szCs w:val="22"/>
-        </w:rPr>
-        <w:t>V</w:t>
-      </w:r>
-      <w:r>
-        <w:rPr>
+          <w:rFonts w:eastAsia="Times New Roman" w:cstheme="minorHAnsi"/>
+          <w:kern w:val="0"/>
+          <w:sz w:val="22"/>
+          <w:szCs w:val="22"/>
+          <w:lang w:eastAsia="fr-FR"/>
+          <w14:ligatures w14:val="none"/>
+        </w:rPr>
+      </w:pPr>
+      <w:r>
+        <w:rPr>
+          <w:rFonts w:eastAsia="Times New Roman" w:cstheme="minorHAnsi"/>
+          <w:kern w:val="0"/>
+          <w:sz w:val="22"/>
+          <w:szCs w:val="22"/>
+          <w:lang w:eastAsia="fr-FR"/>
+          <w14:ligatures w14:val="none"/>
+        </w:rPr>
+        <w:t>R</w:t>
+      </w:r>
+      <w:r>
+        <w:rPr>
+          <w:rFonts w:eastAsia="Times New Roman" w:cstheme="minorHAnsi"/>
+          <w:kern w:val="0"/>
           <w:sz w:val="22"/>
           <w:szCs w:val="22"/>
           <w:vertAlign w:val="subscript"/>
+          <w:lang w:eastAsia="fr-FR"/>
+          <w14:ligatures w14:val="none"/>
+        </w:rPr>
+        <w:t>YY</w:t>
+      </w:r>
+      <w:r>
+        <w:rPr>
+          <w:rFonts w:eastAsia="Times New Roman" w:cstheme="minorHAnsi"/>
+          <w:kern w:val="0"/>
+          <w:sz w:val="22"/>
+          <w:szCs w:val="22"/>
+          <w:lang w:eastAsia="fr-FR"/>
+          <w14:ligatures w14:val="none"/>
+        </w:rPr>
+        <w:t> est la matrice de variance-covariance 1</w:t>
+      </w:r>
+      <w:r>
+        <w:rPr>
+          <w:rFonts w:eastAsia="Times New Roman" w:cstheme="minorHAnsi"/>
+          <w:kern w:val="0"/>
+          <w:sz w:val="22"/>
+          <w:szCs w:val="22"/>
+          <w:lang w:eastAsia="fr-FR"/>
+          <w14:ligatures w14:val="none"/>
         </w:rPr>
         <w:t>1</w:t>
       </w:r>
       <w:r>
         <w:rPr>
-          <w:sz w:val="22"/>
-          <w:szCs w:val="22"/>
-        </w:rPr>
-        <w:t xml:space="preserve"> = a</w:t>
-      </w:r>
-      <w:r>
-        <w:rPr>
-          <w:sz w:val="22"/>
-          <w:szCs w:val="22"/>
-          <w:vertAlign w:val="subscript"/>
+          <w:rFonts w:eastAsia="Times New Roman" w:cstheme="minorHAnsi"/>
+          <w:kern w:val="0"/>
+          <w:sz w:val="22"/>
+          <w:szCs w:val="22"/>
+          <w:lang w:eastAsia="fr-FR"/>
+          <w14:ligatures w14:val="none"/>
+        </w:rPr>
+        <w:t>×1</w:t>
+      </w:r>
+      <w:r>
+        <w:rPr>
+          <w:rFonts w:eastAsia="Times New Roman" w:cstheme="minorHAnsi"/>
+          <w:kern w:val="0"/>
+          <w:sz w:val="22"/>
+          <w:szCs w:val="22"/>
+          <w:lang w:eastAsia="fr-FR"/>
+          <w14:ligatures w14:val="none"/>
         </w:rPr>
         <w:t>1</w:t>
       </w:r>
       <w:r>
         <w:rPr>
-          <w:sz w:val="22"/>
-          <w:szCs w:val="22"/>
-        </w:rPr>
-        <w:t>X</w:t>
-      </w:r>
-      <w:r>
-        <w:rPr>
-          <w:sz w:val="22"/>
-          <w:szCs w:val="22"/>
-          <w:vertAlign w:val="subscript"/>
-        </w:rPr>
-        <w:t>1</w:t>
-      </w:r>
-      <w:r>
-        <w:rPr>
-          <w:sz w:val="22"/>
-          <w:szCs w:val="22"/>
-        </w:rPr>
-        <w:t xml:space="preserve"> + … + </w:t>
-      </w:r>
-      <w:proofErr w:type="spellStart"/>
-      <w:r>
-        <w:rPr>
-          <w:sz w:val="22"/>
-          <w:szCs w:val="22"/>
-        </w:rPr>
-        <w:t>a</w:t>
-      </w:r>
-      <w:r>
-        <w:rPr>
-          <w:sz w:val="22"/>
-          <w:szCs w:val="22"/>
-          <w:vertAlign w:val="subscript"/>
-        </w:rPr>
-        <w:t>p</w:t>
-      </w:r>
-      <w:r>
-        <w:rPr>
-          <w:sz w:val="22"/>
-          <w:szCs w:val="22"/>
-        </w:rPr>
-        <w:t>X</w:t>
-      </w:r>
-      <w:r>
-        <w:rPr>
-          <w:sz w:val="22"/>
-          <w:szCs w:val="22"/>
-          <w:vertAlign w:val="subscript"/>
-        </w:rPr>
-        <w:t>p</w:t>
-      </w:r>
-      <w:proofErr w:type="spellEnd"/>
+          <w:rFonts w:eastAsia="Times New Roman" w:cstheme="minorHAnsi"/>
+          <w:kern w:val="0"/>
+          <w:sz w:val="22"/>
+          <w:szCs w:val="22"/>
+          <w:lang w:eastAsia="fr-FR"/>
+          <w14:ligatures w14:val="none"/>
+        </w:rPr>
+        <w:t> des variables du</w:t>
+      </w:r>
+      <w:r>
+        <w:rPr>
+          <w:rFonts w:eastAsia="Times New Roman" w:cstheme="minorHAnsi"/>
+          <w:kern w:val="0"/>
+          <w:sz w:val="22"/>
+          <w:szCs w:val="22"/>
+          <w:lang w:eastAsia="fr-FR"/>
+          <w14:ligatures w14:val="none"/>
+        </w:rPr>
+        <w:t xml:space="preserve"> </w:t>
+      </w:r>
+      <w:r>
+        <w:rPr>
+          <w:rFonts w:eastAsia="Times New Roman" w:cstheme="minorHAnsi"/>
+          <w:kern w:val="0"/>
+          <w:sz w:val="22"/>
+          <w:szCs w:val="22"/>
+          <w:lang w:eastAsia="fr-FR"/>
+          <w14:ligatures w14:val="none"/>
+        </w:rPr>
+        <w:t>groupe Y (</w:t>
+      </w:r>
+      <w:r>
+        <w:rPr>
+          <w:rFonts w:eastAsia="Times New Roman" w:cstheme="minorHAnsi"/>
+          <w:kern w:val="0"/>
+          <w:sz w:val="22"/>
+          <w:szCs w:val="22"/>
+          <w:lang w:eastAsia="fr-FR"/>
+          <w14:ligatures w14:val="none"/>
+        </w:rPr>
+        <w:t>AG1</w:t>
+      </w:r>
+      <w:r>
+        <w:rPr>
+          <w:rFonts w:eastAsia="Times New Roman" w:cstheme="minorHAnsi"/>
+          <w:kern w:val="0"/>
+          <w:sz w:val="22"/>
+          <w:szCs w:val="22"/>
+          <w:lang w:eastAsia="fr-FR"/>
+          <w14:ligatures w14:val="none"/>
+        </w:rPr>
+        <w:t>,</w:t>
+      </w:r>
+      <w:r>
+        <w:rPr>
+          <w:rFonts w:eastAsia="Times New Roman" w:cstheme="minorHAnsi"/>
+          <w:kern w:val="0"/>
+          <w:sz w:val="22"/>
+          <w:szCs w:val="22"/>
+          <w:lang w:eastAsia="fr-FR"/>
+          <w14:ligatures w14:val="none"/>
+        </w:rPr>
+        <w:t xml:space="preserve"> </w:t>
+      </w:r>
+      <w:r>
+        <w:rPr>
+          <w:rFonts w:eastAsia="Times New Roman" w:cstheme="minorHAnsi"/>
+          <w:kern w:val="0"/>
+          <w:sz w:val="22"/>
+          <w:szCs w:val="22"/>
+          <w:lang w:eastAsia="fr-FR"/>
+          <w14:ligatures w14:val="none"/>
+        </w:rPr>
+        <w:t>…,</w:t>
+      </w:r>
+      <w:r>
+        <w:rPr>
+          <w:rFonts w:eastAsia="Times New Roman" w:cstheme="minorHAnsi"/>
+          <w:kern w:val="0"/>
+          <w:sz w:val="22"/>
+          <w:szCs w:val="22"/>
+          <w:lang w:eastAsia="fr-FR"/>
+          <w14:ligatures w14:val="none"/>
+        </w:rPr>
+        <w:t xml:space="preserve"> </w:t>
+      </w:r>
+      <w:r>
+        <w:rPr>
+          <w:rFonts w:eastAsia="Times New Roman" w:cstheme="minorHAnsi"/>
+          <w:kern w:val="0"/>
+          <w:sz w:val="22"/>
+          <w:szCs w:val="22"/>
+          <w:lang w:eastAsia="fr-FR"/>
+          <w14:ligatures w14:val="none"/>
+        </w:rPr>
+        <w:t>AG11</w:t>
+      </w:r>
+      <w:r>
+        <w:rPr>
+          <w:rFonts w:eastAsia="Times New Roman" w:cstheme="minorHAnsi"/>
+          <w:kern w:val="0"/>
+          <w:sz w:val="22"/>
+          <w:szCs w:val="22"/>
+          <w:lang w:eastAsia="fr-FR"/>
+          <w14:ligatures w14:val="none"/>
+        </w:rPr>
+        <w:t>​),</w:t>
+      </w:r>
     </w:p>
     <w:p>
       <w:pPr>
@@ -674,420 +3547,370 @@
         </w:numPr>
         <w:spacing w:line="360" w:lineRule="auto"/>
         <w:rPr>
-          <w:sz w:val="22"/>
-          <w:szCs w:val="22"/>
-        </w:rPr>
-      </w:pPr>
-      <w:r>
-        <w:rPr>
-          <w:sz w:val="22"/>
-          <w:szCs w:val="22"/>
-        </w:rPr>
-        <w:t>W</w:t>
-      </w:r>
-      <w:r>
-        <w:rPr>
+          <w:rFonts w:eastAsia="Times New Roman" w:cstheme="minorHAnsi"/>
+          <w:kern w:val="0"/>
+          <w:sz w:val="22"/>
+          <w:szCs w:val="22"/>
+          <w:lang w:eastAsia="fr-FR"/>
+          <w14:ligatures w14:val="none"/>
+        </w:rPr>
+      </w:pPr>
+      <w:r>
+        <w:rPr>
+          <w:rFonts w:eastAsia="Times New Roman" w:cstheme="minorHAnsi"/>
+          <w:kern w:val="0"/>
+          <w:sz w:val="22"/>
+          <w:szCs w:val="22"/>
+          <w:lang w:eastAsia="fr-FR"/>
+          <w14:ligatures w14:val="none"/>
+        </w:rPr>
+        <w:t>R</w:t>
+      </w:r>
+      <w:r>
+        <w:rPr>
+          <w:rFonts w:eastAsia="Times New Roman" w:cstheme="minorHAnsi"/>
+          <w:kern w:val="0"/>
           <w:sz w:val="22"/>
           <w:szCs w:val="22"/>
           <w:vertAlign w:val="subscript"/>
+          <w:lang w:eastAsia="fr-FR"/>
+          <w14:ligatures w14:val="none"/>
+        </w:rPr>
+        <w:t>XY</w:t>
+      </w:r>
+      <w:r>
+        <w:rPr>
+          <w:rFonts w:eastAsia="Times New Roman" w:cstheme="minorHAnsi"/>
+          <w:kern w:val="0"/>
+          <w:sz w:val="22"/>
+          <w:szCs w:val="22"/>
+          <w:lang w:eastAsia="fr-FR"/>
+          <w14:ligatures w14:val="none"/>
+        </w:rPr>
+        <w:t xml:space="preserve"> </w:t>
+      </w:r>
+      <w:r>
+        <w:rPr>
+          <w:rFonts w:eastAsia="Times New Roman" w:cstheme="minorHAnsi"/>
+          <w:kern w:val="0"/>
+          <w:sz w:val="22"/>
+          <w:szCs w:val="22"/>
+          <w:lang w:eastAsia="fr-FR"/>
+          <w14:ligatures w14:val="none"/>
+        </w:rPr>
+        <w:t>est la matrice de covariance entre les variables de X et Y, c'est une</w:t>
+      </w:r>
+      <w:r>
+        <w:rPr>
+          <w:rFonts w:eastAsia="Times New Roman" w:cstheme="minorHAnsi"/>
+          <w:kern w:val="0"/>
+          <w:sz w:val="22"/>
+          <w:szCs w:val="22"/>
+          <w:lang w:eastAsia="fr-FR"/>
+          <w14:ligatures w14:val="none"/>
+        </w:rPr>
+        <w:t xml:space="preserve"> </w:t>
+      </w:r>
+      <w:r>
+        <w:rPr>
+          <w:rFonts w:eastAsia="Times New Roman" w:cstheme="minorHAnsi"/>
+          <w:kern w:val="0"/>
+          <w:sz w:val="22"/>
+          <w:szCs w:val="22"/>
+          <w:lang w:eastAsia="fr-FR"/>
+          <w14:ligatures w14:val="none"/>
+        </w:rPr>
+        <w:t>matrice 10×1</w:t>
+      </w:r>
+      <w:r>
+        <w:rPr>
+          <w:rFonts w:eastAsia="Times New Roman" w:cstheme="minorHAnsi"/>
+          <w:kern w:val="0"/>
+          <w:sz w:val="22"/>
+          <w:szCs w:val="22"/>
+          <w:lang w:eastAsia="fr-FR"/>
+          <w14:ligatures w14:val="none"/>
         </w:rPr>
         <w:t>1</w:t>
       </w:r>
       <w:r>
         <w:rPr>
-          <w:sz w:val="22"/>
-          <w:szCs w:val="22"/>
-        </w:rPr>
-        <w:t xml:space="preserve"> = b</w:t>
-      </w:r>
-      <w:r>
-        <w:rPr>
-          <w:sz w:val="22"/>
-          <w:szCs w:val="22"/>
-          <w:vertAlign w:val="subscript"/>
+          <w:rFonts w:eastAsia="Times New Roman" w:cstheme="minorHAnsi"/>
+          <w:kern w:val="0"/>
+          <w:sz w:val="22"/>
+          <w:szCs w:val="22"/>
+          <w:lang w:eastAsia="fr-FR"/>
+          <w14:ligatures w14:val="none"/>
+        </w:rPr>
+        <w:t> (entre X1,</w:t>
+      </w:r>
+      <w:r>
+        <w:rPr>
+          <w:rFonts w:eastAsia="Times New Roman" w:cstheme="minorHAnsi"/>
+          <w:kern w:val="0"/>
+          <w:sz w:val="22"/>
+          <w:szCs w:val="22"/>
+          <w:lang w:eastAsia="fr-FR"/>
+          <w14:ligatures w14:val="none"/>
+        </w:rPr>
+        <w:t xml:space="preserve"> </w:t>
+      </w:r>
+      <w:r>
+        <w:rPr>
+          <w:rFonts w:eastAsia="Times New Roman" w:cstheme="minorHAnsi"/>
+          <w:kern w:val="0"/>
+          <w:sz w:val="22"/>
+          <w:szCs w:val="22"/>
+          <w:lang w:eastAsia="fr-FR"/>
+          <w14:ligatures w14:val="none"/>
+        </w:rPr>
+        <w:t>X2,</w:t>
+      </w:r>
+      <w:r>
+        <w:rPr>
+          <w:rFonts w:eastAsia="Times New Roman" w:cstheme="minorHAnsi"/>
+          <w:kern w:val="0"/>
+          <w:sz w:val="22"/>
+          <w:szCs w:val="22"/>
+          <w:lang w:eastAsia="fr-FR"/>
+          <w14:ligatures w14:val="none"/>
+        </w:rPr>
+        <w:t xml:space="preserve"> </w:t>
+      </w:r>
+      <w:r>
+        <w:rPr>
+          <w:rFonts w:eastAsia="Times New Roman" w:cstheme="minorHAnsi"/>
+          <w:kern w:val="0"/>
+          <w:sz w:val="22"/>
+          <w:szCs w:val="22"/>
+          <w:lang w:eastAsia="fr-FR"/>
+          <w14:ligatures w14:val="none"/>
+        </w:rPr>
+        <w:t>…,</w:t>
+      </w:r>
+      <w:r>
+        <w:rPr>
+          <w:rFonts w:eastAsia="Times New Roman" w:cstheme="minorHAnsi"/>
+          <w:kern w:val="0"/>
+          <w:sz w:val="22"/>
+          <w:szCs w:val="22"/>
+          <w:lang w:eastAsia="fr-FR"/>
+          <w14:ligatures w14:val="none"/>
+        </w:rPr>
+        <w:t xml:space="preserve"> </w:t>
+      </w:r>
+      <w:r>
+        <w:rPr>
+          <w:rFonts w:eastAsia="Times New Roman" w:cstheme="minorHAnsi"/>
+          <w:kern w:val="0"/>
+          <w:sz w:val="22"/>
+          <w:szCs w:val="22"/>
+          <w:lang w:eastAsia="fr-FR"/>
+          <w14:ligatures w14:val="none"/>
+        </w:rPr>
+        <w:t>X10​ et Y1,</w:t>
+      </w:r>
+      <w:r>
+        <w:rPr>
+          <w:rFonts w:eastAsia="Times New Roman" w:cstheme="minorHAnsi"/>
+          <w:kern w:val="0"/>
+          <w:sz w:val="22"/>
+          <w:szCs w:val="22"/>
+          <w:lang w:eastAsia="fr-FR"/>
+          <w14:ligatures w14:val="none"/>
+        </w:rPr>
+        <w:t xml:space="preserve"> </w:t>
+      </w:r>
+      <w:r>
+        <w:rPr>
+          <w:rFonts w:eastAsia="Times New Roman" w:cstheme="minorHAnsi"/>
+          <w:kern w:val="0"/>
+          <w:sz w:val="22"/>
+          <w:szCs w:val="22"/>
+          <w:lang w:eastAsia="fr-FR"/>
+          <w14:ligatures w14:val="none"/>
+        </w:rPr>
+        <w:t>Y2,</w:t>
+      </w:r>
+      <w:r>
+        <w:rPr>
+          <w:rFonts w:eastAsia="Times New Roman" w:cstheme="minorHAnsi"/>
+          <w:kern w:val="0"/>
+          <w:sz w:val="22"/>
+          <w:szCs w:val="22"/>
+          <w:lang w:eastAsia="fr-FR"/>
+          <w14:ligatures w14:val="none"/>
+        </w:rPr>
+        <w:t xml:space="preserve"> </w:t>
+      </w:r>
+      <w:r>
+        <w:rPr>
+          <w:rFonts w:eastAsia="Times New Roman" w:cstheme="minorHAnsi"/>
+          <w:kern w:val="0"/>
+          <w:sz w:val="22"/>
+          <w:szCs w:val="22"/>
+          <w:lang w:eastAsia="fr-FR"/>
+          <w14:ligatures w14:val="none"/>
+        </w:rPr>
+        <w:t>…,</w:t>
+      </w:r>
+      <w:r>
+        <w:rPr>
+          <w:rFonts w:eastAsia="Times New Roman" w:cstheme="minorHAnsi"/>
+          <w:kern w:val="0"/>
+          <w:sz w:val="22"/>
+          <w:szCs w:val="22"/>
+          <w:lang w:eastAsia="fr-FR"/>
+          <w14:ligatures w14:val="none"/>
+        </w:rPr>
+        <w:t xml:space="preserve"> </w:t>
+      </w:r>
+      <w:r>
+        <w:rPr>
+          <w:rFonts w:eastAsia="Times New Roman" w:cstheme="minorHAnsi"/>
+          <w:kern w:val="0"/>
+          <w:sz w:val="22"/>
+          <w:szCs w:val="22"/>
+          <w:lang w:eastAsia="fr-FR"/>
+          <w14:ligatures w14:val="none"/>
+        </w:rPr>
+        <w:t>Y1</w:t>
+      </w:r>
+      <w:r>
+        <w:rPr>
+          <w:rFonts w:eastAsia="Times New Roman" w:cstheme="minorHAnsi"/>
+          <w:kern w:val="0"/>
+          <w:sz w:val="22"/>
+          <w:szCs w:val="22"/>
+          <w:lang w:eastAsia="fr-FR"/>
+          <w14:ligatures w14:val="none"/>
         </w:rPr>
         <w:t>1</w:t>
       </w:r>
       <w:r>
         <w:rPr>
-          <w:sz w:val="22"/>
-          <w:szCs w:val="22"/>
-        </w:rPr>
-        <w:t>Y</w:t>
-      </w:r>
-      <w:r>
-        <w:rPr>
-          <w:sz w:val="22"/>
-          <w:szCs w:val="22"/>
-          <w:vertAlign w:val="subscript"/>
-        </w:rPr>
-        <w:t>1</w:t>
-      </w:r>
-      <w:r>
-        <w:rPr>
-          <w:sz w:val="22"/>
-          <w:szCs w:val="22"/>
-        </w:rPr>
-        <w:t xml:space="preserve"> + … + </w:t>
-      </w:r>
-      <w:proofErr w:type="spellStart"/>
-      <w:r>
-        <w:rPr>
-          <w:sz w:val="22"/>
-          <w:szCs w:val="22"/>
-        </w:rPr>
-        <w:t>b</w:t>
-      </w:r>
-      <w:r>
-        <w:rPr>
-          <w:sz w:val="22"/>
-          <w:szCs w:val="22"/>
-          <w:vertAlign w:val="subscript"/>
-        </w:rPr>
-        <w:t>q</w:t>
-      </w:r>
-      <w:r>
-        <w:rPr>
-          <w:sz w:val="22"/>
-          <w:szCs w:val="22"/>
-        </w:rPr>
-        <w:t>Y</w:t>
-      </w:r>
-      <w:r>
-        <w:rPr>
-          <w:sz w:val="22"/>
-          <w:szCs w:val="22"/>
-          <w:vertAlign w:val="subscript"/>
-        </w:rPr>
-        <w:t>q</w:t>
-      </w:r>
-      <w:proofErr w:type="spellEnd"/>
+          <w:rFonts w:eastAsia="Times New Roman" w:cstheme="minorHAnsi"/>
+          <w:kern w:val="0"/>
+          <w:sz w:val="22"/>
+          <w:szCs w:val="22"/>
+          <w:lang w:eastAsia="fr-FR"/>
+          <w14:ligatures w14:val="none"/>
+        </w:rPr>
+        <w:t>​),</w:t>
+      </w:r>
     </w:p>
     <w:p>
       <w:pPr>
-        <w:spacing w:after="240" w:line="360" w:lineRule="auto"/>
+        <w:pStyle w:val="NormalWeb"/>
+        <w:numPr>
+          <w:ilvl w:val="0"/>
+          <w:numId w:val="4"/>
+        </w:numPr>
+        <w:spacing w:line="360" w:lineRule="auto"/>
         <w:jc w:val="both"/>
         <w:rPr>
-          <w:sz w:val="22"/>
-          <w:szCs w:val="22"/>
-        </w:rPr>
-      </w:pPr>
-      <w:r>
-        <w:rPr>
-          <w:sz w:val="22"/>
-          <w:szCs w:val="22"/>
-        </w:rPr>
-        <w:lastRenderedPageBreak/>
-        <w:t>V</w:t>
-      </w:r>
-      <w:r>
-        <w:rPr>
+          <w:rFonts w:asciiTheme="minorHAnsi" w:hAnsiTheme="minorHAnsi" w:cstheme="minorHAnsi"/>
+          <w:sz w:val="22"/>
+          <w:szCs w:val="22"/>
+        </w:rPr>
+      </w:pPr>
+      <w:r>
+        <w:rPr>
+          <w:rFonts w:asciiTheme="minorHAnsi" w:hAnsiTheme="minorHAnsi" w:cstheme="minorHAnsi"/>
+          <w:sz w:val="22"/>
+          <w:szCs w:val="22"/>
+        </w:rPr>
+        <w:t>R</w:t>
+      </w:r>
+      <w:r>
+        <w:rPr>
+          <w:rFonts w:asciiTheme="minorHAnsi" w:hAnsiTheme="minorHAnsi" w:cstheme="minorHAnsi"/>
           <w:sz w:val="22"/>
           <w:szCs w:val="22"/>
           <w:vertAlign w:val="subscript"/>
         </w:rPr>
+        <w:t>YX</w:t>
+      </w:r>
+      <w:r>
+        <w:rPr>
+          <w:rFonts w:asciiTheme="minorHAnsi" w:hAnsiTheme="minorHAnsi" w:cstheme="minorHAnsi"/>
+          <w:sz w:val="22"/>
+          <w:szCs w:val="22"/>
+        </w:rPr>
+        <w:t>​ est simplement la transposée de </w:t>
+      </w:r>
+      <w:r>
+        <w:rPr>
+          <w:rFonts w:asciiTheme="minorHAnsi" w:hAnsiTheme="minorHAnsi" w:cstheme="minorHAnsi"/>
+          <w:sz w:val="22"/>
+          <w:szCs w:val="22"/>
+        </w:rPr>
+        <w:t>R</w:t>
+      </w:r>
+      <w:r>
+        <w:rPr>
+          <w:rFonts w:asciiTheme="minorHAnsi" w:hAnsiTheme="minorHAnsi" w:cstheme="minorHAnsi"/>
+          <w:sz w:val="22"/>
+          <w:szCs w:val="22"/>
+          <w:vertAlign w:val="subscript"/>
+        </w:rPr>
+        <w:t>XY</w:t>
+      </w:r>
+      <w:r>
+        <w:rPr>
+          <w:rFonts w:asciiTheme="minorHAnsi" w:hAnsiTheme="minorHAnsi" w:cstheme="minorHAnsi"/>
+          <w:sz w:val="22"/>
+          <w:szCs w:val="22"/>
+        </w:rPr>
+        <w:t>, c’est une</w:t>
+      </w:r>
+      <w:r>
+        <w:rPr>
+          <w:rFonts w:asciiTheme="minorHAnsi" w:hAnsiTheme="minorHAnsi" w:cstheme="minorHAnsi"/>
+          <w:sz w:val="22"/>
+          <w:szCs w:val="22"/>
+        </w:rPr>
+        <w:t xml:space="preserve"> matrice 1</w:t>
+      </w:r>
+      <w:r>
+        <w:rPr>
+          <w:rFonts w:asciiTheme="minorHAnsi" w:hAnsiTheme="minorHAnsi" w:cstheme="minorHAnsi"/>
+          <w:sz w:val="22"/>
+          <w:szCs w:val="22"/>
+        </w:rPr>
         <w:t>1</w:t>
       </w:r>
       <w:r>
         <w:rPr>
-          <w:sz w:val="22"/>
-          <w:szCs w:val="22"/>
-        </w:rPr>
-        <w:t xml:space="preserve"> et </w:t>
-      </w:r>
-      <w:r>
-        <w:rPr>
-          <w:sz w:val="22"/>
-          <w:szCs w:val="22"/>
-        </w:rPr>
-        <w:t>W</w:t>
-      </w:r>
-      <w:r>
-        <w:rPr>
-          <w:sz w:val="22"/>
-          <w:szCs w:val="22"/>
-          <w:vertAlign w:val="subscript"/>
-        </w:rPr>
-        <w:t>1</w:t>
-      </w:r>
-      <w:r>
-        <w:rPr>
-          <w:sz w:val="22"/>
-          <w:szCs w:val="22"/>
-          <w:vertAlign w:val="subscript"/>
-        </w:rPr>
-        <w:t xml:space="preserve"> </w:t>
-      </w:r>
-      <w:r>
-        <w:rPr>
-          <w:sz w:val="22"/>
-          <w:szCs w:val="22"/>
-        </w:rPr>
-        <w:t xml:space="preserve">sont des </w:t>
-      </w:r>
-      <w:r>
-        <w:rPr>
-          <w:b/>
-          <w:bCs/>
-          <w:sz w:val="22"/>
-          <w:szCs w:val="22"/>
-        </w:rPr>
-        <w:t>variables canoniques</w:t>
-      </w:r>
-      <w:r>
-        <w:rPr>
-          <w:sz w:val="22"/>
-          <w:szCs w:val="22"/>
-        </w:rPr>
-        <w:t xml:space="preserve">. </w:t>
-      </w:r>
-      <w:r>
-        <w:rPr>
-          <w:sz w:val="22"/>
-          <w:szCs w:val="22"/>
-        </w:rPr>
-        <w:t>Ces</w:t>
-      </w:r>
-      <w:r>
-        <w:rPr>
-          <w:sz w:val="22"/>
-          <w:szCs w:val="22"/>
-        </w:rPr>
-        <w:t xml:space="preserve"> combinaisons linéaires sont choisies pour que la </w:t>
-      </w:r>
-      <w:r>
-        <w:rPr>
-          <w:b/>
-          <w:bCs/>
-          <w:sz w:val="22"/>
-          <w:szCs w:val="22"/>
-        </w:rPr>
-        <w:t>corrélation</w:t>
-      </w:r>
-      <w:r>
-        <w:rPr>
-          <w:sz w:val="22"/>
-          <w:szCs w:val="22"/>
-        </w:rPr>
-        <w:t xml:space="preserve"> entre les variables canoniques soit </w:t>
-      </w:r>
-      <w:r>
-        <w:rPr>
-          <w:b/>
-          <w:bCs/>
-          <w:sz w:val="22"/>
-          <w:szCs w:val="22"/>
-        </w:rPr>
-        <w:t>maximisée</w:t>
-      </w:r>
-      <w:r>
-        <w:rPr>
-          <w:sz w:val="22"/>
-          <w:szCs w:val="22"/>
-        </w:rPr>
-        <w:t>.</w:t>
+          <w:rFonts w:asciiTheme="minorHAnsi" w:hAnsiTheme="minorHAnsi" w:cstheme="minorHAnsi"/>
+          <w:sz w:val="22"/>
+          <w:szCs w:val="22"/>
+        </w:rPr>
+        <w:t>×10.</w:t>
       </w:r>
     </w:p>
     <w:p>
       <w:pPr>
-        <w:spacing w:after="240" w:line="360" w:lineRule="auto"/>
+        <w:pStyle w:val="NormalWeb"/>
+        <w:numPr>
+          <w:ilvl w:val="0"/>
+          <w:numId w:val="5"/>
+        </w:numPr>
+        <w:spacing w:line="360" w:lineRule="auto"/>
         <w:jc w:val="both"/>
         <w:rPr>
-          <w:sz w:val="22"/>
-          <w:szCs w:val="22"/>
-        </w:rPr>
-      </w:pPr>
-      <w:r>
-        <w:rPr>
-          <w:sz w:val="22"/>
-          <w:szCs w:val="22"/>
-        </w:rPr>
-        <w:t>L’ACC cherche ensuite le couple V</w:t>
-      </w:r>
-      <w:r>
-        <w:rPr>
-          <w:sz w:val="22"/>
-          <w:szCs w:val="22"/>
-          <w:vertAlign w:val="subscript"/>
-        </w:rPr>
-        <w:t>2</w:t>
-      </w:r>
-      <w:r>
-        <w:rPr>
-          <w:sz w:val="22"/>
-          <w:szCs w:val="22"/>
-        </w:rPr>
-        <w:t xml:space="preserve"> et W</w:t>
-      </w:r>
-      <w:r>
-        <w:rPr>
-          <w:sz w:val="22"/>
-          <w:szCs w:val="22"/>
-          <w:vertAlign w:val="subscript"/>
-        </w:rPr>
-        <w:t>2</w:t>
-      </w:r>
-      <w:r>
-        <w:rPr>
-          <w:sz w:val="22"/>
-          <w:szCs w:val="22"/>
-        </w:rPr>
-        <w:t>, avec V</w:t>
-      </w:r>
-      <w:r>
-        <w:rPr>
-          <w:sz w:val="22"/>
-          <w:szCs w:val="22"/>
-          <w:vertAlign w:val="subscript"/>
-        </w:rPr>
-        <w:t>2</w:t>
-      </w:r>
-      <w:r>
-        <w:rPr>
-          <w:sz w:val="22"/>
-          <w:szCs w:val="22"/>
-        </w:rPr>
-        <w:t xml:space="preserve"> une combinaison linéaire des X non corrélée à V</w:t>
-      </w:r>
-      <w:r>
-        <w:rPr>
-          <w:sz w:val="22"/>
-          <w:szCs w:val="22"/>
-          <w:vertAlign w:val="subscript"/>
-        </w:rPr>
-        <w:t>1</w:t>
-      </w:r>
-      <w:r>
-        <w:rPr>
-          <w:sz w:val="22"/>
-          <w:szCs w:val="22"/>
-        </w:rPr>
-        <w:t xml:space="preserve"> et W</w:t>
-      </w:r>
-      <w:r>
-        <w:rPr>
-          <w:sz w:val="22"/>
-          <w:szCs w:val="22"/>
-          <w:vertAlign w:val="subscript"/>
-        </w:rPr>
-        <w:t>2</w:t>
-      </w:r>
-      <w:r>
-        <w:rPr>
-          <w:sz w:val="22"/>
-          <w:szCs w:val="22"/>
-        </w:rPr>
-        <w:t xml:space="preserve"> une combinaison linéaire de Y non corrélée à W</w:t>
-      </w:r>
-      <w:r>
-        <w:rPr>
-          <w:sz w:val="22"/>
-          <w:szCs w:val="22"/>
-          <w:vertAlign w:val="subscript"/>
-        </w:rPr>
-        <w:t>1</w:t>
-      </w:r>
-      <w:r>
-        <w:rPr>
-          <w:sz w:val="22"/>
-          <w:szCs w:val="22"/>
-        </w:rPr>
-        <w:t>, telle que V</w:t>
-      </w:r>
-      <w:r>
-        <w:rPr>
-          <w:sz w:val="22"/>
-          <w:szCs w:val="22"/>
-          <w:vertAlign w:val="subscript"/>
-        </w:rPr>
-        <w:t>2</w:t>
-      </w:r>
-      <w:r>
-        <w:rPr>
-          <w:sz w:val="22"/>
-          <w:szCs w:val="22"/>
-        </w:rPr>
-        <w:t xml:space="preserve"> et W</w:t>
-      </w:r>
-      <w:r>
-        <w:rPr>
-          <w:sz w:val="22"/>
-          <w:szCs w:val="22"/>
-          <w:vertAlign w:val="subscript"/>
-        </w:rPr>
-        <w:t>2</w:t>
-      </w:r>
-      <w:r>
-        <w:rPr>
-          <w:sz w:val="22"/>
-          <w:szCs w:val="22"/>
-        </w:rPr>
-        <w:t xml:space="preserve"> soient le plus corrélées possible. Et ainsi de suite…</w:t>
-      </w:r>
-      <w:r>
-        <w:rPr>
-          <w:sz w:val="22"/>
-          <w:szCs w:val="22"/>
-        </w:rPr>
-        <w:t xml:space="preserve"> </w:t>
-      </w:r>
-      <w:r>
-        <w:rPr>
-          <w:sz w:val="22"/>
-          <w:szCs w:val="22"/>
-        </w:rPr>
-        <w:t>L’objectif est</w:t>
-      </w:r>
-      <w:r>
-        <w:rPr>
-          <w:sz w:val="22"/>
-          <w:szCs w:val="22"/>
-        </w:rPr>
-        <w:t xml:space="preserve"> donc</w:t>
-      </w:r>
-      <w:r>
-        <w:rPr>
-          <w:sz w:val="22"/>
-          <w:szCs w:val="22"/>
-        </w:rPr>
-        <w:t xml:space="preserve"> de trouver plusieurs paires de variables</w:t>
-      </w:r>
-      <w:r>
-        <w:rPr>
-          <w:sz w:val="22"/>
-          <w:szCs w:val="22"/>
-        </w:rPr>
-        <w:t xml:space="preserve"> canoniques</w:t>
-      </w:r>
-      <w:r>
-        <w:rPr>
-          <w:sz w:val="22"/>
-          <w:szCs w:val="22"/>
-        </w:rPr>
-        <w:t>, où chaque paire e</w:t>
-      </w:r>
-      <w:proofErr w:type="spellStart"/>
-      <w:r>
-        <w:rPr>
-          <w:sz w:val="22"/>
-          <w:szCs w:val="22"/>
-        </w:rPr>
-        <w:t>st or</w:t>
-      </w:r>
-      <w:proofErr w:type="spellEnd"/>
-      <w:r>
-        <w:rPr>
-          <w:sz w:val="22"/>
-          <w:szCs w:val="22"/>
-        </w:rPr>
-        <w:t>thogonale (non corrélée) avec les autres, tout en maximisant la corrélation entre chaque couple de variables canoniques</w:t>
-      </w:r>
-      <w:r>
-        <w:rPr>
-          <w:sz w:val="22"/>
-          <w:szCs w:val="22"/>
-        </w:rPr>
-        <w:t>.</w:t>
+          <w:rFonts w:asciiTheme="minorHAnsi" w:hAnsiTheme="minorHAnsi" w:cstheme="minorHAnsi"/>
+          <w:sz w:val="22"/>
+          <w:szCs w:val="22"/>
+        </w:rPr>
+      </w:pPr>
+      <w:r>
+        <w:rPr>
+          <w:rFonts w:asciiTheme="minorHAnsi" w:hAnsiTheme="minorHAnsi" w:cstheme="minorHAnsi"/>
+          <w:sz w:val="22"/>
+          <w:szCs w:val="22"/>
+        </w:rPr>
+        <w:t>Combinaison linéaire</w:t>
       </w:r>
     </w:p>
     <w:p>
@@ -1107,16 +3930,16 @@
           <w:sz w:val="22"/>
           <w:szCs w:val="22"/>
         </w:rPr>
-        <w:t>L’AC produit ainsi une suite de p couples de variables (</w:t>
-      </w:r>
-      <w:proofErr w:type="gramStart"/>
-      <w:r>
-        <w:rPr>
-          <w:rFonts w:asciiTheme="minorHAnsi" w:hAnsiTheme="minorHAnsi" w:cstheme="minorHAnsi"/>
-          <w:sz w:val="22"/>
-          <w:szCs w:val="22"/>
-        </w:rPr>
-        <w:t>V</w:t>
+        <w:t xml:space="preserve">Il est alors possible de calculer les valeurs propres des deux matrices </w:t>
+      </w:r>
+      <w:proofErr w:type="spellStart"/>
+      <w:r>
+        <w:rPr>
+          <w:rFonts w:asciiTheme="minorHAnsi" w:hAnsiTheme="minorHAnsi" w:cstheme="minorHAnsi"/>
+          <w:sz w:val="22"/>
+          <w:szCs w:val="22"/>
+        </w:rPr>
+        <w:t>R</w:t>
       </w:r>
       <w:r>
         <w:rPr>
@@ -1125,33 +3948,16 @@
           <w:szCs w:val="22"/>
           <w:vertAlign w:val="subscript"/>
         </w:rPr>
-        <w:t xml:space="preserve">s </w:t>
-      </w:r>
-      <w:r>
-        <w:rPr>
-          <w:rFonts w:asciiTheme="minorHAnsi" w:hAnsiTheme="minorHAnsi" w:cstheme="minorHAnsi"/>
-          <w:sz w:val="22"/>
-          <w:szCs w:val="22"/>
-        </w:rPr>
-        <w:t>,</w:t>
-      </w:r>
-      <w:proofErr w:type="gramEnd"/>
-      <w:r>
-        <w:rPr>
-          <w:rFonts w:asciiTheme="minorHAnsi" w:hAnsiTheme="minorHAnsi" w:cstheme="minorHAnsi"/>
-          <w:sz w:val="22"/>
-          <w:szCs w:val="22"/>
-        </w:rPr>
-        <w:t xml:space="preserve"> </w:t>
-      </w:r>
-      <w:proofErr w:type="spellStart"/>
-      <w:r>
-        <w:rPr>
-          <w:rFonts w:asciiTheme="minorHAnsi" w:hAnsiTheme="minorHAnsi" w:cstheme="minorHAnsi"/>
-          <w:sz w:val="22"/>
-          <w:szCs w:val="22"/>
-        </w:rPr>
-        <w:t>W</w:t>
+        <w:t>x</w:t>
+      </w:r>
+      <w:proofErr w:type="spellEnd"/>
+      <w:r>
+        <w:rPr>
+          <w:rFonts w:asciiTheme="minorHAnsi" w:hAnsiTheme="minorHAnsi" w:cstheme="minorHAnsi"/>
+          <w:sz w:val="22"/>
+          <w:szCs w:val="22"/>
+        </w:rPr>
+        <w:t xml:space="preserve"> et R</w:t>
       </w:r>
       <w:r>
         <w:rPr>
@@ -1160,221 +3966,91 @@
           <w:szCs w:val="22"/>
           <w:vertAlign w:val="subscript"/>
         </w:rPr>
-        <w:t>s</w:t>
-      </w:r>
-      <w:proofErr w:type="spellEnd"/>
-      <w:r>
-        <w:rPr>
-          <w:rFonts w:asciiTheme="minorHAnsi" w:hAnsiTheme="minorHAnsi" w:cstheme="minorHAnsi"/>
-          <w:sz w:val="22"/>
-          <w:szCs w:val="22"/>
-        </w:rPr>
-        <w:t>)</w:t>
-      </w:r>
-      <w:r>
-        <w:rPr>
-          <w:rFonts w:asciiTheme="minorHAnsi" w:hAnsiTheme="minorHAnsi" w:cstheme="minorHAnsi"/>
-          <w:sz w:val="22"/>
-          <w:szCs w:val="22"/>
-        </w:rPr>
-        <w:t xml:space="preserve"> avec 1&lt; s &lt;p</w:t>
-      </w:r>
-      <w:r>
-        <w:rPr>
-          <w:rFonts w:asciiTheme="minorHAnsi" w:hAnsiTheme="minorHAnsi" w:cstheme="minorHAnsi"/>
-          <w:sz w:val="22"/>
-          <w:szCs w:val="22"/>
-        </w:rPr>
-        <w:t xml:space="preserve">. Leurs corrélations successives sont appelées les </w:t>
-      </w:r>
-      <w:r>
-        <w:rPr>
-          <w:rFonts w:asciiTheme="minorHAnsi" w:hAnsiTheme="minorHAnsi" w:cstheme="minorHAnsi"/>
-          <w:b/>
-          <w:bCs/>
-          <w:sz w:val="22"/>
-          <w:szCs w:val="22"/>
-        </w:rPr>
-        <w:t>coefficient</w:t>
-      </w:r>
-      <w:r>
-        <w:rPr>
-          <w:rFonts w:asciiTheme="minorHAnsi" w:hAnsiTheme="minorHAnsi" w:cstheme="minorHAnsi"/>
-          <w:b/>
-          <w:bCs/>
-          <w:sz w:val="22"/>
-          <w:szCs w:val="22"/>
-        </w:rPr>
-        <w:t>s</w:t>
-      </w:r>
-      <w:r>
-        <w:rPr>
-          <w:rFonts w:asciiTheme="minorHAnsi" w:hAnsiTheme="minorHAnsi" w:cstheme="minorHAnsi"/>
-          <w:b/>
-          <w:bCs/>
-          <w:sz w:val="22"/>
-          <w:szCs w:val="22"/>
-        </w:rPr>
-        <w:t xml:space="preserve"> de corrélation canonique</w:t>
-      </w:r>
-      <w:r>
-        <w:rPr>
-          <w:rFonts w:asciiTheme="minorHAnsi" w:hAnsiTheme="minorHAnsi" w:cstheme="minorHAnsi"/>
-          <w:sz w:val="22"/>
-          <w:szCs w:val="22"/>
-        </w:rPr>
-        <w:t xml:space="preserve"> et </w:t>
-      </w:r>
-      <w:r>
-        <w:rPr>
-          <w:rFonts w:asciiTheme="minorHAnsi" w:hAnsiTheme="minorHAnsi" w:cstheme="minorHAnsi"/>
-          <w:sz w:val="22"/>
-          <w:szCs w:val="22"/>
-        </w:rPr>
-        <w:t xml:space="preserve">sont </w:t>
-      </w:r>
-      <w:r>
-        <w:rPr>
-          <w:rFonts w:asciiTheme="minorHAnsi" w:hAnsiTheme="minorHAnsi" w:cstheme="minorHAnsi"/>
-          <w:sz w:val="22"/>
-          <w:szCs w:val="22"/>
-        </w:rPr>
-        <w:t xml:space="preserve">notées </w:t>
-      </w:r>
-      <w:r>
-        <w:rPr>
-          <w:rFonts w:asciiTheme="minorHAnsi" w:hAnsiTheme="minorHAnsi" w:cstheme="minorHAnsi"/>
-          <w:sz w:val="22"/>
-          <w:szCs w:val="22"/>
-        </w:rPr>
-        <w:sym w:font="Symbol" w:char="F072"/>
-      </w:r>
-      <w:r>
-        <w:rPr>
-          <w:rFonts w:asciiTheme="minorHAnsi" w:hAnsiTheme="minorHAnsi" w:cstheme="minorHAnsi"/>
-          <w:sz w:val="22"/>
-          <w:szCs w:val="22"/>
-          <w:vertAlign w:val="subscript"/>
-        </w:rPr>
-        <w:t>s</w:t>
-      </w:r>
-      <w:r>
-        <w:rPr>
-          <w:rFonts w:asciiTheme="minorHAnsi" w:hAnsiTheme="minorHAnsi" w:cstheme="minorHAnsi"/>
-          <w:sz w:val="22"/>
-          <w:szCs w:val="22"/>
-        </w:rPr>
-        <w:t>.</w:t>
-      </w:r>
-      <w:r>
-        <w:rPr>
-          <w:rFonts w:asciiTheme="minorHAnsi" w:hAnsiTheme="minorHAnsi" w:cstheme="minorHAnsi"/>
-          <w:sz w:val="22"/>
-          <w:szCs w:val="22"/>
-        </w:rPr>
-        <w:t xml:space="preserve"> Les valeurs des corrélation canoniques sont décroissantes : 1 </w:t>
-      </w:r>
-      <w:r>
-        <w:rPr>
-          <w:rFonts w:asciiTheme="minorHAnsi" w:hAnsiTheme="minorHAnsi" w:cstheme="minorHAnsi"/>
-          <w:sz w:val="20"/>
-          <w:szCs w:val="20"/>
-        </w:rPr>
-        <w:t xml:space="preserve">≥ </w:t>
-      </w:r>
-      <w:r>
-        <w:rPr>
-          <w:rFonts w:asciiTheme="minorHAnsi" w:hAnsiTheme="minorHAnsi" w:cstheme="minorHAnsi"/>
-          <w:sz w:val="22"/>
-          <w:szCs w:val="22"/>
-        </w:rPr>
-        <w:sym w:font="Symbol" w:char="F072"/>
-      </w:r>
-      <w:r>
-        <w:rPr>
-          <w:rFonts w:asciiTheme="minorHAnsi" w:hAnsiTheme="minorHAnsi" w:cstheme="minorHAnsi"/>
-          <w:sz w:val="22"/>
-          <w:szCs w:val="22"/>
-          <w:vertAlign w:val="subscript"/>
-        </w:rPr>
-        <w:t>1</w:t>
-      </w:r>
-      <w:r>
-        <w:rPr>
-          <w:rFonts w:asciiTheme="minorHAnsi" w:hAnsiTheme="minorHAnsi" w:cstheme="minorHAnsi"/>
-          <w:sz w:val="22"/>
-          <w:szCs w:val="22"/>
-        </w:rPr>
-        <w:t xml:space="preserve"> </w:t>
-      </w:r>
-      <w:r>
-        <w:rPr>
-          <w:rFonts w:asciiTheme="minorHAnsi" w:hAnsiTheme="minorHAnsi" w:cstheme="minorHAnsi"/>
-          <w:sz w:val="20"/>
-          <w:szCs w:val="20"/>
-        </w:rPr>
-        <w:t xml:space="preserve">≥ </w:t>
-      </w:r>
-      <w:r>
-        <w:rPr>
-          <w:rFonts w:asciiTheme="minorHAnsi" w:hAnsiTheme="minorHAnsi" w:cstheme="minorHAnsi"/>
-          <w:sz w:val="22"/>
-          <w:szCs w:val="22"/>
-        </w:rPr>
-        <w:sym w:font="Symbol" w:char="F072"/>
-      </w:r>
-      <w:r>
-        <w:rPr>
-          <w:rFonts w:asciiTheme="minorHAnsi" w:hAnsiTheme="minorHAnsi" w:cstheme="minorHAnsi"/>
-          <w:sz w:val="22"/>
-          <w:szCs w:val="22"/>
-          <w:vertAlign w:val="subscript"/>
-        </w:rPr>
-        <w:t xml:space="preserve">2 </w:t>
-      </w:r>
-      <w:r>
-        <w:rPr>
-          <w:rFonts w:asciiTheme="minorHAnsi" w:hAnsiTheme="minorHAnsi" w:cstheme="minorHAnsi"/>
-          <w:sz w:val="20"/>
-          <w:szCs w:val="20"/>
-        </w:rPr>
-        <w:t xml:space="preserve">≥ </w:t>
-      </w:r>
-      <w:r>
-        <w:rPr>
-          <w:rFonts w:asciiTheme="minorHAnsi" w:hAnsiTheme="minorHAnsi" w:cstheme="minorHAnsi"/>
-          <w:sz w:val="22"/>
-          <w:szCs w:val="22"/>
-        </w:rPr>
-        <w:t xml:space="preserve">… </w:t>
-      </w:r>
-      <w:r>
-        <w:rPr>
-          <w:rFonts w:asciiTheme="minorHAnsi" w:hAnsiTheme="minorHAnsi" w:cstheme="minorHAnsi"/>
-          <w:sz w:val="20"/>
-          <w:szCs w:val="20"/>
-        </w:rPr>
-        <w:t xml:space="preserve">≥ </w:t>
-      </w:r>
-      <w:r>
-        <w:rPr>
-          <w:rFonts w:asciiTheme="minorHAnsi" w:hAnsiTheme="minorHAnsi" w:cstheme="minorHAnsi"/>
-          <w:sz w:val="22"/>
-          <w:szCs w:val="22"/>
-        </w:rPr>
-        <w:t>0.</w:t>
+        <w:t>Y</w:t>
+      </w:r>
+      <w:r>
+        <w:rPr>
+          <w:rFonts w:asciiTheme="minorHAnsi" w:hAnsiTheme="minorHAnsi" w:cstheme="minorHAnsi"/>
+          <w:sz w:val="22"/>
+          <w:szCs w:val="22"/>
+        </w:rPr>
+        <w:t>. Les valeurs propres dans la première colonne sont alors utilisé</w:t>
+      </w:r>
+      <w:r>
+        <w:rPr>
+          <w:rFonts w:asciiTheme="minorHAnsi" w:hAnsiTheme="minorHAnsi" w:cstheme="minorHAnsi"/>
+          <w:sz w:val="22"/>
+          <w:szCs w:val="22"/>
+        </w:rPr>
+        <w:t>e</w:t>
+      </w:r>
+      <w:r>
+        <w:rPr>
+          <w:rFonts w:asciiTheme="minorHAnsi" w:hAnsiTheme="minorHAnsi" w:cstheme="minorHAnsi"/>
+          <w:sz w:val="22"/>
+          <w:szCs w:val="22"/>
+        </w:rPr>
+        <w:t>s comme valeur poids dans la combinaison linéaire de chaque groupe. Si un gène a un poids plus élevé qu’un autre cela signifie qu’il est plus fortement appliqué dans la corrélation entre les deux ensembles de variables.</w:t>
       </w:r>
     </w:p>
     <w:p>
       <w:pPr>
-        <w:pStyle w:val="Titre2"/>
+        <w:pStyle w:val="NormalWeb"/>
         <w:numPr>
           <w:ilvl w:val="0"/>
-          <w:numId w:val="3"/>
+          <w:numId w:val="5"/>
         </w:numPr>
-      </w:pPr>
-      <w:r>
-        <w:t>Approche mathématique</w:t>
+        <w:spacing w:line="360" w:lineRule="auto"/>
+        <w:jc w:val="both"/>
+        <w:rPr>
+          <w:rFonts w:asciiTheme="minorHAnsi" w:hAnsiTheme="minorHAnsi" w:cstheme="minorHAnsi"/>
+          <w:sz w:val="22"/>
+          <w:szCs w:val="22"/>
+        </w:rPr>
+      </w:pPr>
+      <w:r>
+        <w:rPr>
+          <w:rFonts w:asciiTheme="minorHAnsi" w:hAnsiTheme="minorHAnsi" w:cstheme="minorHAnsi"/>
+          <w:sz w:val="22"/>
+          <w:szCs w:val="22"/>
+        </w:rPr>
+        <w:t>Variables canoniques</w:t>
+      </w:r>
+    </w:p>
+    <w:p>
+      <w:pPr>
+        <w:pStyle w:val="NormalWeb"/>
+        <w:spacing w:line="360" w:lineRule="auto"/>
+        <w:jc w:val="both"/>
+        <w:rPr>
+          <w:rFonts w:asciiTheme="minorHAnsi" w:hAnsiTheme="minorHAnsi" w:cstheme="minorHAnsi"/>
+          <w:sz w:val="22"/>
+          <w:szCs w:val="22"/>
+        </w:rPr>
+      </w:pPr>
+    </w:p>
+    <w:p>
+      <w:pPr>
+        <w:pStyle w:val="NormalWeb"/>
+        <w:numPr>
+          <w:ilvl w:val="0"/>
+          <w:numId w:val="5"/>
+        </w:numPr>
+        <w:spacing w:line="360" w:lineRule="auto"/>
+        <w:jc w:val="both"/>
+        <w:rPr>
+          <w:rFonts w:asciiTheme="minorHAnsi" w:hAnsiTheme="minorHAnsi" w:cstheme="minorHAnsi"/>
+          <w:sz w:val="22"/>
+          <w:szCs w:val="22"/>
+        </w:rPr>
+      </w:pPr>
+      <w:r>
+        <w:rPr>
+          <w:rFonts w:asciiTheme="minorHAnsi" w:hAnsiTheme="minorHAnsi" w:cstheme="minorHAnsi"/>
+          <w:sz w:val="22"/>
+          <w:szCs w:val="22"/>
+        </w:rPr>
+        <w:t>Calcul du coefficient de corrélation</w:t>
       </w:r>
     </w:p>
     <w:sectPr>
@@ -1390,6 +4066,95 @@
 <file path=word/numbering.xml><?xml version="1.0" encoding="utf-8"?>
 <w:numbering xmlns:wpc="http://schemas.microsoft.com/office/word/2010/wordprocessingCanvas" xmlns:cx="http://schemas.microsoft.com/office/drawing/2014/chartex" xmlns:cx1="http://schemas.microsoft.com/office/drawing/2015/9/8/chartex" xmlns:cx2="http://schemas.microsoft.com/office/drawing/2015/10/21/chartex" xmlns:cx3="http://schemas.microsoft.com/office/drawing/2016/5/9/chartex" xmlns:cx4="http://schemas.microsoft.com/office/drawing/2016/5/10/chartex" xmlns:cx5="http://schemas.microsoft.com/office/drawing/2016/5/11/chartex" xmlns:cx6="http://schemas.microsoft.com/office/drawing/2016/5/12/chartex" xmlns:cx7="http://schemas.microsoft.com/office/drawing/2016/5/13/chartex" xmlns:cx8="http://schemas.microsoft.com/office/drawing/2016/5/14/chartex" xmlns:mc="http://schemas.openxmlformats.org/markup-compatibility/2006" xmlns:aink="http://schemas.microsoft.com/office/drawing/2016/ink" xmlns:am3d="http://schemas.microsoft.com/office/drawing/2017/model3d" xmlns:o="urn:schemas-microsoft-com:office:office" xmlns:oel="http://schemas.microsoft.com/office/2019/extlst" xmlns:r="http://schemas.openxmlformats.org/officeDocument/2006/relationships" xmlns:m="http://schemas.openxmlformats.org/officeDocument/2006/math" xmlns:v="urn:schemas-microsoft-com:vml" xmlns:wp14="http://schemas.microsoft.com/office/word/2010/wordprocessingDrawing" xmlns:wp="http://schemas.openxmlformats.org/drawingml/2006/wordprocessingDrawing" xmlns:w10="urn:schemas-microsoft-com:office:word" xmlns:w="http://schemas.openxmlformats.org/wordprocessingml/2006/main" xmlns:w14="http://schemas.microsoft.com/office/word/2010/wordml" xmlns:w15="http://schemas.microsoft.com/office/word/2012/wordml" xmlns:w16cex="http://schemas.microsoft.com/office/word/2018/wordml/cex" xmlns:w16cid="http://schemas.microsoft.com/office/word/2016/wordml/cid" xmlns:w16="http://schemas.microsoft.com/office/word/2018/wordml" xmlns:w16sdtdh="http://schemas.microsoft.com/office/word/2020/wordml/sdtdatahash" xmlns:w16se="http://schemas.microsoft.com/office/word/2015/wordml/symex" xmlns:wpg="http://schemas.microsoft.com/office/word/2010/wordprocessingGroup" xmlns:wpi="http://schemas.microsoft.com/office/word/2010/wordprocessingInk" xmlns:wne="http://schemas.microsoft.com/office/word/2006/wordml" xmlns:wps="http://schemas.microsoft.com/office/word/2010/wordprocessingShape" mc:Ignorable="w14 w15 w16se w16cid w16 w16cex w16sdtdh wp14">
   <w:abstractNum w:abstractNumId="0" w15:restartNumberingAfterBreak="0">
+    <w:nsid w:val="08C0718B"/>
+    <w:multiLevelType w:val="hybridMultilevel"/>
+    <w:tmpl w:val="CAE4493C"/>
+    <w:lvl w:ilvl="0" w:tplc="FFFFFFFF">
+      <w:start w:val="1"/>
+      <w:numFmt w:val="decimal"/>
+      <w:lvlText w:val="%1."/>
+      <w:lvlJc w:val="left"/>
+      <w:pPr>
+        <w:ind w:left="720" w:hanging="360"/>
+      </w:pPr>
+      <w:rPr>
+        <w:rFonts w:hint="default"/>
+      </w:rPr>
+    </w:lvl>
+    <w:lvl w:ilvl="1" w:tplc="FFFFFFFF" w:tentative="1">
+      <w:start w:val="1"/>
+      <w:numFmt w:val="lowerLetter"/>
+      <w:lvlText w:val="%2."/>
+      <w:lvlJc w:val="left"/>
+      <w:pPr>
+        <w:ind w:left="1440" w:hanging="360"/>
+      </w:pPr>
+    </w:lvl>
+    <w:lvl w:ilvl="2" w:tplc="FFFFFFFF" w:tentative="1">
+      <w:start w:val="1"/>
+      <w:numFmt w:val="lowerRoman"/>
+      <w:lvlText w:val="%3."/>
+      <w:lvlJc w:val="right"/>
+      <w:pPr>
+        <w:ind w:left="2160" w:hanging="180"/>
+      </w:pPr>
+    </w:lvl>
+    <w:lvl w:ilvl="3" w:tplc="FFFFFFFF" w:tentative="1">
+      <w:start w:val="1"/>
+      <w:numFmt w:val="decimal"/>
+      <w:lvlText w:val="%4."/>
+      <w:lvlJc w:val="left"/>
+      <w:pPr>
+        <w:ind w:left="2880" w:hanging="360"/>
+      </w:pPr>
+    </w:lvl>
+    <w:lvl w:ilvl="4" w:tplc="FFFFFFFF" w:tentative="1">
+      <w:start w:val="1"/>
+      <w:numFmt w:val="lowerLetter"/>
+      <w:lvlText w:val="%5."/>
+      <w:lvlJc w:val="left"/>
+      <w:pPr>
+        <w:ind w:left="3600" w:hanging="360"/>
+      </w:pPr>
+    </w:lvl>
+    <w:lvl w:ilvl="5" w:tplc="FFFFFFFF" w:tentative="1">
+      <w:start w:val="1"/>
+      <w:numFmt w:val="lowerRoman"/>
+      <w:lvlText w:val="%6."/>
+      <w:lvlJc w:val="right"/>
+      <w:pPr>
+        <w:ind w:left="4320" w:hanging="180"/>
+      </w:pPr>
+    </w:lvl>
+    <w:lvl w:ilvl="6" w:tplc="FFFFFFFF" w:tentative="1">
+      <w:start w:val="1"/>
+      <w:numFmt w:val="decimal"/>
+      <w:lvlText w:val="%7."/>
+      <w:lvlJc w:val="left"/>
+      <w:pPr>
+        <w:ind w:left="5040" w:hanging="360"/>
+      </w:pPr>
+    </w:lvl>
+    <w:lvl w:ilvl="7" w:tplc="FFFFFFFF" w:tentative="1">
+      <w:start w:val="1"/>
+      <w:numFmt w:val="lowerLetter"/>
+      <w:lvlText w:val="%8."/>
+      <w:lvlJc w:val="left"/>
+      <w:pPr>
+        <w:ind w:left="5760" w:hanging="360"/>
+      </w:pPr>
+    </w:lvl>
+    <w:lvl w:ilvl="8" w:tplc="FFFFFFFF" w:tentative="1">
+      <w:start w:val="1"/>
+      <w:numFmt w:val="lowerRoman"/>
+      <w:lvlText w:val="%9."/>
+      <w:lvlJc w:val="right"/>
+      <w:pPr>
+        <w:ind w:left="6480" w:hanging="180"/>
+      </w:pPr>
+    </w:lvl>
+  </w:abstractNum>
+  <w:abstractNum w:abstractNumId="1" w15:restartNumberingAfterBreak="0">
     <w:nsid w:val="11A93BE1"/>
     <w:multiLevelType w:val="hybridMultilevel"/>
     <w:tmpl w:val="5652F19C"/>
@@ -1478,7 +4243,7 @@
       </w:pPr>
     </w:lvl>
   </w:abstractNum>
-  <w:abstractNum w:abstractNumId="1" w15:restartNumberingAfterBreak="0">
+  <w:abstractNum w:abstractNumId="2" w15:restartNumberingAfterBreak="0">
     <w:nsid w:val="12C37EAE"/>
     <w:multiLevelType w:val="hybridMultilevel"/>
     <w:tmpl w:val="CDB29F22"/>
@@ -1591,7 +4356,7 @@
       </w:rPr>
     </w:lvl>
   </w:abstractNum>
-  <w:abstractNum w:abstractNumId="2" w15:restartNumberingAfterBreak="0">
+  <w:abstractNum w:abstractNumId="3" w15:restartNumberingAfterBreak="0">
     <w:nsid w:val="2F38425A"/>
     <w:multiLevelType w:val="hybridMultilevel"/>
     <w:tmpl w:val="CAE4493C"/>
@@ -1680,17 +4445,17 @@
       </w:pPr>
     </w:lvl>
   </w:abstractNum>
-  <w:abstractNum w:abstractNumId="3" w15:restartNumberingAfterBreak="0">
-    <w:nsid w:val="60C36A61"/>
+  <w:abstractNum w:abstractNumId="4" w15:restartNumberingAfterBreak="0">
+    <w:nsid w:val="53B21582"/>
     <w:multiLevelType w:val="hybridMultilevel"/>
-    <w:tmpl w:val="DF1CBC62"/>
-    <w:lvl w:ilvl="0" w:tplc="E3A2814C">
+    <w:tmpl w:val="855A4A68"/>
+    <w:lvl w:ilvl="0" w:tplc="040C000F">
       <w:start w:val="1"/>
-      <w:numFmt w:val="upperRoman"/>
+      <w:numFmt w:val="decimal"/>
       <w:lvlText w:val="%1."/>
       <w:lvlJc w:val="left"/>
       <w:pPr>
-        <w:ind w:left="1080" w:hanging="720"/>
+        <w:ind w:left="720" w:hanging="360"/>
       </w:pPr>
       <w:rPr>
         <w:rFonts w:hint="default"/>
@@ -1769,17 +4534,112 @@
       </w:pPr>
     </w:lvl>
   </w:abstractNum>
+  <w:abstractNum w:abstractNumId="5" w15:restartNumberingAfterBreak="0">
+    <w:nsid w:val="60C36A61"/>
+    <w:multiLevelType w:val="hybridMultilevel"/>
+    <w:tmpl w:val="DF1CBC62"/>
+    <w:lvl w:ilvl="0" w:tplc="E3A2814C">
+      <w:start w:val="1"/>
+      <w:numFmt w:val="upperRoman"/>
+      <w:lvlText w:val="%1."/>
+      <w:lvlJc w:val="left"/>
+      <w:pPr>
+        <w:ind w:left="1080" w:hanging="720"/>
+      </w:pPr>
+      <w:rPr>
+        <w:rFonts w:hint="default"/>
+      </w:rPr>
+    </w:lvl>
+    <w:lvl w:ilvl="1" w:tplc="040C0019" w:tentative="1">
+      <w:start w:val="1"/>
+      <w:numFmt w:val="lowerLetter"/>
+      <w:lvlText w:val="%2."/>
+      <w:lvlJc w:val="left"/>
+      <w:pPr>
+        <w:ind w:left="1440" w:hanging="360"/>
+      </w:pPr>
+    </w:lvl>
+    <w:lvl w:ilvl="2" w:tplc="040C001B" w:tentative="1">
+      <w:start w:val="1"/>
+      <w:numFmt w:val="lowerRoman"/>
+      <w:lvlText w:val="%3."/>
+      <w:lvlJc w:val="right"/>
+      <w:pPr>
+        <w:ind w:left="2160" w:hanging="180"/>
+      </w:pPr>
+    </w:lvl>
+    <w:lvl w:ilvl="3" w:tplc="040C000F" w:tentative="1">
+      <w:start w:val="1"/>
+      <w:numFmt w:val="decimal"/>
+      <w:lvlText w:val="%4."/>
+      <w:lvlJc w:val="left"/>
+      <w:pPr>
+        <w:ind w:left="2880" w:hanging="360"/>
+      </w:pPr>
+    </w:lvl>
+    <w:lvl w:ilvl="4" w:tplc="040C0019" w:tentative="1">
+      <w:start w:val="1"/>
+      <w:numFmt w:val="lowerLetter"/>
+      <w:lvlText w:val="%5."/>
+      <w:lvlJc w:val="left"/>
+      <w:pPr>
+        <w:ind w:left="3600" w:hanging="360"/>
+      </w:pPr>
+    </w:lvl>
+    <w:lvl w:ilvl="5" w:tplc="040C001B" w:tentative="1">
+      <w:start w:val="1"/>
+      <w:numFmt w:val="lowerRoman"/>
+      <w:lvlText w:val="%6."/>
+      <w:lvlJc w:val="right"/>
+      <w:pPr>
+        <w:ind w:left="4320" w:hanging="180"/>
+      </w:pPr>
+    </w:lvl>
+    <w:lvl w:ilvl="6" w:tplc="040C000F" w:tentative="1">
+      <w:start w:val="1"/>
+      <w:numFmt w:val="decimal"/>
+      <w:lvlText w:val="%7."/>
+      <w:lvlJc w:val="left"/>
+      <w:pPr>
+        <w:ind w:left="5040" w:hanging="360"/>
+      </w:pPr>
+    </w:lvl>
+    <w:lvl w:ilvl="7" w:tplc="040C0019" w:tentative="1">
+      <w:start w:val="1"/>
+      <w:numFmt w:val="lowerLetter"/>
+      <w:lvlText w:val="%8."/>
+      <w:lvlJc w:val="left"/>
+      <w:pPr>
+        <w:ind w:left="5760" w:hanging="360"/>
+      </w:pPr>
+    </w:lvl>
+    <w:lvl w:ilvl="8" w:tplc="040C001B" w:tentative="1">
+      <w:start w:val="1"/>
+      <w:numFmt w:val="lowerRoman"/>
+      <w:lvlText w:val="%9."/>
+      <w:lvlJc w:val="right"/>
+      <w:pPr>
+        <w:ind w:left="6480" w:hanging="180"/>
+      </w:pPr>
+    </w:lvl>
+  </w:abstractNum>
   <w:num w:numId="1" w16cid:durableId="1537422408">
+    <w:abstractNumId w:val="5"/>
+  </w:num>
+  <w:num w:numId="2" w16cid:durableId="532498007">
+    <w:abstractNumId w:val="1"/>
+  </w:num>
+  <w:num w:numId="3" w16cid:durableId="1060862406">
     <w:abstractNumId w:val="3"/>
   </w:num>
-  <w:num w:numId="2" w16cid:durableId="532498007">
-    <w:abstractNumId w:val="0"/>
-  </w:num>
-  <w:num w:numId="3" w16cid:durableId="1060862406">
+  <w:num w:numId="4" w16cid:durableId="469715747">
     <w:abstractNumId w:val="2"/>
   </w:num>
-  <w:num w:numId="4" w16cid:durableId="469715747">
-    <w:abstractNumId w:val="1"/>
+  <w:num w:numId="5" w16cid:durableId="201211332">
+    <w:abstractNumId w:val="4"/>
+  </w:num>
+  <w:num w:numId="6" w16cid:durableId="548230943">
+    <w:abstractNumId w:val="0"/>
   </w:num>
 </w:numbering>
 </file>
@@ -2227,6 +5087,7 @@
   <w:style w:type="character" w:default="1" w:styleId="Policepardfaut">
     <w:name w:val="Default Paragraph Font"/>
     <w:uiPriority w:val="1"/>
+    <w:semiHidden/>
     <w:unhideWhenUsed/>
   </w:style>
   <w:style w:type="table" w:default="1" w:styleId="TableauNormal">
@@ -2302,6 +5163,67 @@
       <w:ind w:left="720"/>
       <w:contextualSpacing/>
     </w:pPr>
+  </w:style>
+  <w:style w:type="table" w:styleId="Grilledutableau">
+    <w:name w:val="Table Grid"/>
+    <w:basedOn w:val="TableauNormal"/>
+    <w:uiPriority w:val="39"/>
+    <w:rsid w:val="00481775"/>
+    <w:tblPr>
+      <w:tblBorders>
+        <w:top w:val="single" w:sz="4" w:space="0" w:color="auto"/>
+        <w:left w:val="single" w:sz="4" w:space="0" w:color="auto"/>
+        <w:bottom w:val="single" w:sz="4" w:space="0" w:color="auto"/>
+        <w:right w:val="single" w:sz="4" w:space="0" w:color="auto"/>
+        <w:insideH w:val="single" w:sz="4" w:space="0" w:color="auto"/>
+        <w:insideV w:val="single" w:sz="4" w:space="0" w:color="auto"/>
+      </w:tblBorders>
+    </w:tblPr>
+  </w:style>
+  <w:style w:type="character" w:styleId="Textedelespacerserv">
+    <w:name w:val="Placeholder Text"/>
+    <w:basedOn w:val="Policepardfaut"/>
+    <w:uiPriority w:val="99"/>
+    <w:semiHidden/>
+    <w:rsid w:val="008D46CD"/>
+    <w:rPr>
+      <w:color w:val="666666"/>
+    </w:rPr>
+  </w:style>
+  <w:style w:type="character" w:customStyle="1" w:styleId="mord">
+    <w:name w:val="mord"/>
+    <w:basedOn w:val="Policepardfaut"/>
+    <w:rsid w:val="006066F0"/>
+  </w:style>
+  <w:style w:type="character" w:customStyle="1" w:styleId="vlist-s">
+    <w:name w:val="vlist-s"/>
+    <w:basedOn w:val="Policepardfaut"/>
+    <w:rsid w:val="006066F0"/>
+  </w:style>
+  <w:style w:type="character" w:customStyle="1" w:styleId="apple-converted-space">
+    <w:name w:val="apple-converted-space"/>
+    <w:basedOn w:val="Policepardfaut"/>
+    <w:rsid w:val="006066F0"/>
+  </w:style>
+  <w:style w:type="character" w:customStyle="1" w:styleId="katex-mathml">
+    <w:name w:val="katex-mathml"/>
+    <w:basedOn w:val="Policepardfaut"/>
+    <w:rsid w:val="006066F0"/>
+  </w:style>
+  <w:style w:type="character" w:customStyle="1" w:styleId="mbin">
+    <w:name w:val="mbin"/>
+    <w:basedOn w:val="Policepardfaut"/>
+    <w:rsid w:val="006066F0"/>
+  </w:style>
+  <w:style w:type="character" w:customStyle="1" w:styleId="mpunct">
+    <w:name w:val="mpunct"/>
+    <w:basedOn w:val="Policepardfaut"/>
+    <w:rsid w:val="006066F0"/>
+  </w:style>
+  <w:style w:type="character" w:customStyle="1" w:styleId="minner">
+    <w:name w:val="minner"/>
+    <w:basedOn w:val="Policepardfaut"/>
+    <w:rsid w:val="006066F0"/>
   </w:style>
 </w:styles>
 </file>
